--- a/Kataloge/Textblocks_Katalog_Vorlage.docx
+++ b/Kataloge/Textblocks_Katalog_Vorlage.docx
@@ -1,6 +1,6 @@
 
 <file path=word/document.xml><?xml version="1.0" encoding="utf-8"?>
-<w:document xmlns:wpc="http://schemas.microsoft.com/office/word/2010/wordprocessingCanvas" xmlns:cx="http://schemas.microsoft.com/office/drawing/2014/chartex" xmlns:cx1="http://schemas.microsoft.com/office/drawing/2015/9/8/chartex" xmlns:cx2="http://schemas.microsoft.com/office/drawing/2015/10/21/chartex" xmlns:cx3="http://schemas.microsoft.com/office/drawing/2016/5/9/chartex" xmlns:cx4="http://schemas.microsoft.com/office/drawing/2016/5/10/chartex" xmlns:cx5="http://schemas.microsoft.com/office/drawing/2016/5/11/chartex" xmlns:cx6="http://schemas.microsoft.com/office/drawing/2016/5/12/chartex" xmlns:cx7="http://schemas.microsoft.com/office/drawing/2016/5/13/chartex" xmlns:cx8="http://schemas.microsoft.com/office/drawing/2016/5/14/chartex" xmlns:mc="http://schemas.openxmlformats.org/markup-compatibility/2006" xmlns:aink="http://schemas.microsoft.com/office/drawing/2016/ink" xmlns:am3d="http://schemas.microsoft.com/office/drawing/2017/model3d" xmlns:o="urn:schemas-microsoft-com:office:office" xmlns:r="http://schemas.openxmlformats.org/officeDocument/2006/relationships" xmlns:m="http://schemas.openxmlformats.org/officeDocument/2006/math" xmlns:v="urn:schemas-microsoft-com:vml" xmlns:wp14="http://schemas.microsoft.com/office/word/2010/wordprocessingDrawing" xmlns:wp="http://schemas.openxmlformats.org/drawingml/2006/wordprocessingDrawing" xmlns:w10="urn:schemas-microsoft-com:office:word" xmlns:w="http://schemas.openxmlformats.org/wordprocessingml/2006/main" xmlns:w14="http://schemas.microsoft.com/office/word/2010/wordml" xmlns:w15="http://schemas.microsoft.com/office/word/2012/wordml" xmlns:w16cex="http://schemas.microsoft.com/office/word/2018/wordml/cex" xmlns:w16cid="http://schemas.microsoft.com/office/word/2016/wordml/cid" xmlns:w16="http://schemas.microsoft.com/office/word/2018/wordml" xmlns:w16sdtdh="http://schemas.microsoft.com/office/word/2020/wordml/sdtdatahash" xmlns:w16se="http://schemas.microsoft.com/office/word/2015/wordml/symex" xmlns:wpg="http://schemas.microsoft.com/office/word/2010/wordprocessingGroup" xmlns:wpi="http://schemas.microsoft.com/office/word/2010/wordprocessingInk" xmlns:wne="http://schemas.microsoft.com/office/word/2006/wordml" xmlns:wps="http://schemas.microsoft.com/office/word/2010/wordprocessingShape" mc:Ignorable="w14 w15 w16se w16cid w16 w16cex w16sdtdh wp14">
+<w:document xmlns:wpc="http://schemas.microsoft.com/office/word/2010/wordprocessingCanvas" xmlns:cx="http://schemas.microsoft.com/office/drawing/2014/chartex" xmlns:cx1="http://schemas.microsoft.com/office/drawing/2015/9/8/chartex" xmlns:cx2="http://schemas.microsoft.com/office/drawing/2015/10/21/chartex" xmlns:cx3="http://schemas.microsoft.com/office/drawing/2016/5/9/chartex" xmlns:cx4="http://schemas.microsoft.com/office/drawing/2016/5/10/chartex" xmlns:cx5="http://schemas.microsoft.com/office/drawing/2016/5/11/chartex" xmlns:cx6="http://schemas.microsoft.com/office/drawing/2016/5/12/chartex" xmlns:cx7="http://schemas.microsoft.com/office/drawing/2016/5/13/chartex" xmlns:cx8="http://schemas.microsoft.com/office/drawing/2016/5/14/chartex" xmlns:mc="http://schemas.openxmlformats.org/markup-compatibility/2006" xmlns:aink="http://schemas.microsoft.com/office/drawing/2016/ink" xmlns:am3d="http://schemas.microsoft.com/office/drawing/2017/model3d" xmlns:o="urn:schemas-microsoft-com:office:office" xmlns:oel="http://schemas.microsoft.com/office/2019/extlst" xmlns:r="http://schemas.openxmlformats.org/officeDocument/2006/relationships" xmlns:m="http://schemas.openxmlformats.org/officeDocument/2006/math" xmlns:v="urn:schemas-microsoft-com:vml" xmlns:wp14="http://schemas.microsoft.com/office/word/2010/wordprocessingDrawing" xmlns:wp="http://schemas.openxmlformats.org/drawingml/2006/wordprocessingDrawing" xmlns:w10="urn:schemas-microsoft-com:office:word" xmlns:w="http://schemas.openxmlformats.org/wordprocessingml/2006/main" xmlns:w14="http://schemas.microsoft.com/office/word/2010/wordml" xmlns:w15="http://schemas.microsoft.com/office/word/2012/wordml" xmlns:w16cex="http://schemas.microsoft.com/office/word/2018/wordml/cex" xmlns:w16cid="http://schemas.microsoft.com/office/word/2016/wordml/cid" xmlns:w16="http://schemas.microsoft.com/office/word/2018/wordml" xmlns:w16sdtdh="http://schemas.microsoft.com/office/word/2020/wordml/sdtdatahash" xmlns:w16se="http://schemas.microsoft.com/office/word/2015/wordml/symex" xmlns:wpg="http://schemas.microsoft.com/office/word/2010/wordprocessingGroup" xmlns:wpi="http://schemas.microsoft.com/office/word/2010/wordprocessingInk" xmlns:wne="http://schemas.microsoft.com/office/word/2006/wordml" xmlns:wps="http://schemas.microsoft.com/office/word/2010/wordprocessingShape" mc:Ignorable="w14 w15 w16se w16cid w16 w16cex w16sdtdh wp14">
   <w:body>
     <w:p>
       <w:pPr>
@@ -14,7 +14,6 @@
             <w:docPartUnique/>
           </w:docPartObj>
         </w:sdtPr>
-        <w:sdtEndPr/>
         <w:sdtContent>
           <w:r>
             <w:rPr>
@@ -212,14 +211,13 @@
                                     <w:id w:val="103676087"/>
                                     <w:lock w:val="sdtContentLocked"/>
                                     <w:dataBinding w:prefixMappings="xmlns:ns0='http://schemas.microsoft.com/office/2006/coverPageProps'" w:xpath="/ns0:CoverPageProperties[1]/ns0:PublishDate[1]" w:storeItemID="{55AF091B-3C7A-41E3-B477-F2FDAA23CFDA}"/>
-                                    <w:date w:fullDate="2022-05-01T00:00:00Z">
+                                    <w:date w:fullDate="2022-11-06T00:00:00Z">
                                       <w:dateFormat w:val="yyyy"/>
                                       <w:lid w:val="de-DE"/>
                                       <w:storeMappedDataAs w:val="dateTime"/>
                                       <w:calendar w:val="gregorian"/>
                                     </w:date>
                                   </w:sdtPr>
-                                  <w:sdtEndPr/>
                                   <w:sdtContent>
                                     <w:p>
                                       <w:pPr>
@@ -326,7 +324,6 @@
                                       <w:dataBinding w:prefixMappings="xmlns:ns0='http://purl.org/dc/elements/1.1/' xmlns:ns1='http://schemas.openxmlformats.org/package/2006/metadata/core-properties' " w:xpath="/ns1:coreProperties[1]/ns0:creator[1]" w:storeItemID="{6C3C8BC8-F283-45AE-878A-BAB7291924A1}"/>
                                       <w:text/>
                                     </w:sdtPr>
-                                    <w:sdtEndPr/>
                                     <w:sdtContent>
                                       <w:r>
                                         <w:rPr>
@@ -363,7 +360,6 @@
                                       <w:dataBinding w:prefixMappings="xmlns:ns0='http://schemas.openxmlformats.org/officeDocument/2006/extended-properties' " w:xpath="/ns0:Properties[1]/ns0:Company[1]" w:storeItemID="{6668398D-A668-4E3E-A5EB-62B293D839F1}"/>
                                       <w:text/>
                                     </w:sdtPr>
-                                    <w:sdtEndPr/>
                                     <w:sdtContent>
                                       <w:r>
                                         <w:rPr>
@@ -397,20 +393,19 @@
                                       <w:tag w:val="Datum"/>
                                       <w:id w:val="103676103"/>
                                       <w:dataBinding w:prefixMappings="xmlns:ns0='http://schemas.microsoft.com/office/2006/coverPageProps'" w:xpath="/ns0:CoverPageProperties[1]/ns0:PublishDate[1]" w:storeItemID="{55AF091B-3C7A-41E3-B477-F2FDAA23CFDA}"/>
-                                      <w:date w:fullDate="2022-05-01T00:00:00Z">
+                                      <w:date w:fullDate="2022-11-06T00:00:00Z">
                                         <w:dateFormat w:val="dd.MM.yyyy"/>
                                         <w:lid w:val="de-DE"/>
                                         <w:storeMappedDataAs w:val="date"/>
                                         <w:calendar w:val="gregorian"/>
                                       </w:date>
                                     </w:sdtPr>
-                                    <w:sdtEndPr/>
                                     <w:sdtContent>
                                       <w:r>
                                         <w:rPr>
                                           <w:color w:val="FFFFFF" w:themeColor="background1"/>
                                         </w:rPr>
-                                        <w:t>01.05.2022</w:t>
+                                        <w:t>06.11.2022</w:t>
                                       </w:r>
                                     </w:sdtContent>
                                   </w:sdt>
@@ -463,14 +458,13 @@
                               <w:id w:val="103676087"/>
                               <w:lock w:val="sdtContentLocked"/>
                               <w:dataBinding w:prefixMappings="xmlns:ns0='http://schemas.microsoft.com/office/2006/coverPageProps'" w:xpath="/ns0:CoverPageProperties[1]/ns0:PublishDate[1]" w:storeItemID="{55AF091B-3C7A-41E3-B477-F2FDAA23CFDA}"/>
-                              <w:date w:fullDate="2022-05-01T00:00:00Z">
+                              <w:date w:fullDate="2022-11-06T00:00:00Z">
                                 <w:dateFormat w:val="yyyy"/>
                                 <w:lid w:val="de-DE"/>
                                 <w:storeMappedDataAs w:val="dateTime"/>
                                 <w:calendar w:val="gregorian"/>
                               </w:date>
                             </w:sdtPr>
-                            <w:sdtEndPr/>
                             <w:sdtContent>
                               <w:p>
                                 <w:pPr>
@@ -532,7 +526,6 @@
                                 <w:dataBinding w:prefixMappings="xmlns:ns0='http://purl.org/dc/elements/1.1/' xmlns:ns1='http://schemas.openxmlformats.org/package/2006/metadata/core-properties' " w:xpath="/ns1:coreProperties[1]/ns0:creator[1]" w:storeItemID="{6C3C8BC8-F283-45AE-878A-BAB7291924A1}"/>
                                 <w:text/>
                               </w:sdtPr>
-                              <w:sdtEndPr/>
                               <w:sdtContent>
                                 <w:r>
                                   <w:rPr>
@@ -569,7 +562,6 @@
                                 <w:dataBinding w:prefixMappings="xmlns:ns0='http://schemas.openxmlformats.org/officeDocument/2006/extended-properties' " w:xpath="/ns0:Properties[1]/ns0:Company[1]" w:storeItemID="{6668398D-A668-4E3E-A5EB-62B293D839F1}"/>
                                 <w:text/>
                               </w:sdtPr>
-                              <w:sdtEndPr/>
                               <w:sdtContent>
                                 <w:r>
                                   <w:rPr>
@@ -603,20 +595,19 @@
                                 <w:tag w:val="Datum"/>
                                 <w:id w:val="103676103"/>
                                 <w:dataBinding w:prefixMappings="xmlns:ns0='http://schemas.microsoft.com/office/2006/coverPageProps'" w:xpath="/ns0:CoverPageProperties[1]/ns0:PublishDate[1]" w:storeItemID="{55AF091B-3C7A-41E3-B477-F2FDAA23CFDA}"/>
-                                <w:date w:fullDate="2022-05-01T00:00:00Z">
+                                <w:date w:fullDate="2022-11-06T00:00:00Z">
                                   <w:dateFormat w:val="dd.MM.yyyy"/>
                                   <w:lid w:val="de-DE"/>
                                   <w:storeMappedDataAs w:val="date"/>
                                   <w:calendar w:val="gregorian"/>
                                 </w:date>
                               </w:sdtPr>
-                              <w:sdtEndPr/>
                               <w:sdtContent>
                                 <w:r>
                                   <w:rPr>
                                     <w:color w:val="FFFFFF" w:themeColor="background1"/>
                                   </w:rPr>
-                                  <w:t>01.05.2022</w:t>
+                                  <w:t>06.11.2022</w:t>
                                 </w:r>
                               </w:sdtContent>
                             </w:sdt>
@@ -715,7 +706,6 @@
                                     <w:dataBinding w:prefixMappings="xmlns:ns0='http://schemas.openxmlformats.org/package/2006/metadata/core-properties' xmlns:ns1='http://purl.org/dc/elements/1.1/'" w:xpath="/ns0:coreProperties[1]/ns1:title[1]" w:storeItemID="{6C3C8BC8-F283-45AE-878A-BAB7291924A1}"/>
                                     <w:text w:multiLine="1"/>
                                   </w:sdtPr>
-                                  <w:sdtEndPr/>
                                   <w:sdtContent>
                                     <w:r>
                                       <w:rPr>
@@ -752,7 +742,6 @@
                                     <w:dataBinding w:prefixMappings="xmlns:ns0='http://purl.org/dc/elements/1.1/' xmlns:ns1='http://schemas.openxmlformats.org/package/2006/metadata/core-properties' " w:xpath="/ns1:coreProperties[1]/ns1:category[1]" w:storeItemID="{6C3C8BC8-F283-45AE-878A-BAB7291924A1}"/>
                                     <w:text w:multiLine="1"/>
                                   </w:sdtPr>
-                                  <w:sdtEndPr/>
                                   <w:sdtContent>
                                     <w:r>
                                       <w:rPr>
@@ -983,6 +972,7 @@
         <w:pStyle w:val="Verzeichnis1"/>
         <w:rPr>
           <w:rFonts w:eastAsiaTheme="minorEastAsia" w:cstheme="minorBidi"/>
+          <w:b w:val="0"/>
           <w:noProof/>
           <w:sz w:val="22"/>
           <w:szCs w:val="22"/>
@@ -997,13 +987,13 @@
       <w:r>
         <w:fldChar w:fldCharType="separate"/>
       </w:r>
-      <w:hyperlink w:anchor="_Toc102257277" w:history="1">
+      <w:hyperlink w:anchor="_Toc118644000" w:history="1">
         <w:r>
           <w:rPr>
             <w:rStyle w:val="Hyperlink"/>
             <w:noProof/>
           </w:rPr>
-          <w:t>Grundvoraussetzungen</w:t>
+          <w:t>Mindestanforderungen für Textblocks</w:t>
         </w:r>
         <w:r>
           <w:rPr>
@@ -1024,7 +1014,7 @@
             <w:noProof/>
             <w:webHidden/>
           </w:rPr>
-          <w:instrText xml:space="preserve"> PAGEREF _Toc102257277 \h </w:instrText>
+          <w:instrText xml:space="preserve"> PAGEREF _Toc118644000 \h </w:instrText>
         </w:r>
         <w:r>
           <w:rPr>
@@ -1065,7 +1055,7 @@
           <w:szCs w:val="22"/>
         </w:rPr>
       </w:pPr>
-      <w:hyperlink w:anchor="_Toc102257278" w:history="1">
+      <w:hyperlink w:anchor="_Toc118644001" w:history="1">
         <w:r>
           <w:rPr>
             <w:rStyle w:val="Hyperlink"/>
@@ -1087,7 +1077,7 @@
             <w:rStyle w:val="Hyperlink"/>
             <w:noProof/>
           </w:rPr>
-          <w:t>Systemvoraussetzungen</w:t>
+          <w:t>Mindestanforderung von Textblocks</w:t>
         </w:r>
         <w:r>
           <w:rPr>
@@ -1108,7 +1098,7 @@
             <w:noProof/>
             <w:webHidden/>
           </w:rPr>
-          <w:instrText xml:space="preserve"> PAGEREF _Toc102257278 \h </w:instrText>
+          <w:instrText xml:space="preserve"> PAGEREF _Toc118644001 \h </w:instrText>
         </w:r>
         <w:r>
           <w:rPr>
@@ -1149,7 +1139,7 @@
           <w:szCs w:val="22"/>
         </w:rPr>
       </w:pPr>
-      <w:hyperlink w:anchor="_Toc102257279" w:history="1">
+      <w:hyperlink w:anchor="_Toc118644002" w:history="1">
         <w:r>
           <w:rPr>
             <w:rStyle w:val="Hyperlink"/>
@@ -1192,7 +1182,7 @@
             <w:noProof/>
             <w:webHidden/>
           </w:rPr>
-          <w:instrText xml:space="preserve"> PAGEREF _Toc102257279 \h </w:instrText>
+          <w:instrText xml:space="preserve"> PAGEREF _Toc118644002 \h </w:instrText>
         </w:r>
         <w:r>
           <w:rPr>
@@ -1233,7 +1223,7 @@
           <w:szCs w:val="22"/>
         </w:rPr>
       </w:pPr>
-      <w:hyperlink w:anchor="_Toc102257280" w:history="1">
+      <w:hyperlink w:anchor="_Toc118644003" w:history="1">
         <w:r>
           <w:rPr>
             <w:rStyle w:val="Hyperlink"/>
@@ -1276,7 +1266,7 @@
             <w:noProof/>
             <w:webHidden/>
           </w:rPr>
-          <w:instrText xml:space="preserve"> PAGEREF _Toc102257280 \h </w:instrText>
+          <w:instrText xml:space="preserve"> PAGEREF _Toc118644003 \h </w:instrText>
         </w:r>
         <w:r>
           <w:rPr>
@@ -1317,7 +1307,7 @@
           <w:szCs w:val="22"/>
         </w:rPr>
       </w:pPr>
-      <w:hyperlink w:anchor="_Toc102257281" w:history="1">
+      <w:hyperlink w:anchor="_Toc118644004" w:history="1">
         <w:r>
           <w:rPr>
             <w:rStyle w:val="Hyperlink"/>
@@ -1339,7 +1329,7 @@
             <w:rStyle w:val="Hyperlink"/>
             <w:noProof/>
           </w:rPr>
-          <w:t>Nachfolgendes Öffnen eines Textblocks-Katalogs (.docx)</w:t>
+          <w:t>Erneutes Öffnen eines Textblocks-Katalogs (.docx)</w:t>
         </w:r>
         <w:r>
           <w:rPr>
@@ -1360,7 +1350,7 @@
             <w:noProof/>
             <w:webHidden/>
           </w:rPr>
-          <w:instrText xml:space="preserve"> PAGEREF _Toc102257281 \h </w:instrText>
+          <w:instrText xml:space="preserve"> PAGEREF _Toc118644004 \h </w:instrText>
         </w:r>
         <w:r>
           <w:rPr>
@@ -1396,12 +1386,13 @@
         <w:pStyle w:val="Verzeichnis1"/>
         <w:rPr>
           <w:rFonts w:eastAsiaTheme="minorEastAsia" w:cstheme="minorBidi"/>
+          <w:b w:val="0"/>
           <w:noProof/>
           <w:sz w:val="22"/>
           <w:szCs w:val="22"/>
         </w:rPr>
       </w:pPr>
-      <w:hyperlink w:anchor="_Toc102257282" w:history="1">
+      <w:hyperlink w:anchor="_Toc118644005" w:history="1">
         <w:r>
           <w:rPr>
             <w:rStyle w:val="Hyperlink"/>
@@ -1428,7 +1419,7 @@
             <w:noProof/>
             <w:webHidden/>
           </w:rPr>
-          <w:instrText xml:space="preserve"> PAGEREF _Toc102257282 \h </w:instrText>
+          <w:instrText xml:space="preserve"> PAGEREF _Toc118644005 \h </w:instrText>
         </w:r>
         <w:r>
           <w:rPr>
@@ -1469,7 +1460,7 @@
           <w:szCs w:val="22"/>
         </w:rPr>
       </w:pPr>
-      <w:hyperlink w:anchor="_Toc102257283" w:history="1">
+      <w:hyperlink w:anchor="_Toc118644006" w:history="1">
         <w:r>
           <w:rPr>
             <w:rStyle w:val="Hyperlink"/>
@@ -1512,7 +1503,7 @@
             <w:noProof/>
             <w:webHidden/>
           </w:rPr>
-          <w:instrText xml:space="preserve"> PAGEREF _Toc102257283 \h </w:instrText>
+          <w:instrText xml:space="preserve"> PAGEREF _Toc118644006 \h </w:instrText>
         </w:r>
         <w:r>
           <w:rPr>
@@ -1553,7 +1544,7 @@
           <w:szCs w:val="22"/>
         </w:rPr>
       </w:pPr>
-      <w:hyperlink w:anchor="_Toc102257284" w:history="1">
+      <w:hyperlink w:anchor="_Toc118644007" w:history="1">
         <w:r>
           <w:rPr>
             <w:rStyle w:val="Hyperlink"/>
@@ -1575,7 +1566,7 @@
             <w:rStyle w:val="Hyperlink"/>
             <w:noProof/>
           </w:rPr>
-          <w:t>WYSI(NA)WYG – What you see is (not always) what you get</w:t>
+          <w:t>What you see is (not always) what you get</w:t>
         </w:r>
         <w:r>
           <w:rPr>
@@ -1596,7 +1587,7 @@
             <w:noProof/>
             <w:webHidden/>
           </w:rPr>
-          <w:instrText xml:space="preserve"> PAGEREF _Toc102257284 \h </w:instrText>
+          <w:instrText xml:space="preserve"> PAGEREF _Toc118644007 \h </w:instrText>
         </w:r>
         <w:r>
           <w:rPr>
@@ -1637,7 +1628,7 @@
           <w:szCs w:val="22"/>
         </w:rPr>
       </w:pPr>
-      <w:hyperlink w:anchor="_Toc102257285" w:history="1">
+      <w:hyperlink w:anchor="_Toc118644008" w:history="1">
         <w:r>
           <w:rPr>
             <w:rStyle w:val="Hyperlink"/>
@@ -1659,7 +1650,7 @@
             <w:rStyle w:val="Hyperlink"/>
             <w:noProof/>
           </w:rPr>
-          <w:t>Eigene Formatvorlagen erstellen und nutzen</w:t>
+          <w:t>Eigene MS-Word Formatvorlagen erstellen und nutzen</w:t>
         </w:r>
         <w:r>
           <w:rPr>
@@ -1680,7 +1671,7 @@
             <w:noProof/>
             <w:webHidden/>
           </w:rPr>
-          <w:instrText xml:space="preserve"> PAGEREF _Toc102257285 \h </w:instrText>
+          <w:instrText xml:space="preserve"> PAGEREF _Toc118644008 \h </w:instrText>
         </w:r>
         <w:r>
           <w:rPr>
@@ -1700,7 +1691,7 @@
             <w:noProof/>
             <w:webHidden/>
           </w:rPr>
-          <w:t>2</w:t>
+          <w:t>1</w:t>
         </w:r>
         <w:r>
           <w:rPr>
@@ -1716,12 +1707,13 @@
         <w:pStyle w:val="Verzeichnis1"/>
         <w:rPr>
           <w:rFonts w:eastAsiaTheme="minorEastAsia" w:cstheme="minorBidi"/>
+          <w:b w:val="0"/>
           <w:noProof/>
           <w:sz w:val="22"/>
           <w:szCs w:val="22"/>
         </w:rPr>
       </w:pPr>
-      <w:hyperlink w:anchor="_Toc102257286" w:history="1">
+      <w:hyperlink w:anchor="_Toc118644009" w:history="1">
         <w:r>
           <w:rPr>
             <w:rStyle w:val="Hyperlink"/>
@@ -1748,7 +1740,7 @@
             <w:noProof/>
             <w:webHidden/>
           </w:rPr>
-          <w:instrText xml:space="preserve"> PAGEREF _Toc102257286 \h </w:instrText>
+          <w:instrText xml:space="preserve"> PAGEREF _Toc118644009 \h </w:instrText>
         </w:r>
         <w:r>
           <w:rPr>
@@ -1789,7 +1781,7 @@
           <w:szCs w:val="22"/>
         </w:rPr>
       </w:pPr>
-      <w:hyperlink w:anchor="_Toc102257287" w:history="1">
+      <w:hyperlink w:anchor="_Toc118644010" w:history="1">
         <w:r>
           <w:rPr>
             <w:rStyle w:val="Hyperlink"/>
@@ -1832,7 +1824,7 @@
             <w:noProof/>
             <w:webHidden/>
           </w:rPr>
-          <w:instrText xml:space="preserve"> PAGEREF _Toc102257287 \h </w:instrText>
+          <w:instrText xml:space="preserve"> PAGEREF _Toc118644010 \h </w:instrText>
         </w:r>
         <w:r>
           <w:rPr>
@@ -1873,7 +1865,7 @@
           <w:szCs w:val="22"/>
         </w:rPr>
       </w:pPr>
-      <w:hyperlink w:anchor="_Toc102257288" w:history="1">
+      <w:hyperlink w:anchor="_Toc118644011" w:history="1">
         <w:r>
           <w:rPr>
             <w:rStyle w:val="Hyperlink"/>
@@ -1916,7 +1908,7 @@
             <w:noProof/>
             <w:webHidden/>
           </w:rPr>
-          <w:instrText xml:space="preserve"> PAGEREF _Toc102257288 \h </w:instrText>
+          <w:instrText xml:space="preserve"> PAGEREF _Toc118644011 \h </w:instrText>
         </w:r>
         <w:r>
           <w:rPr>
@@ -1952,12 +1944,13 @@
         <w:pStyle w:val="Verzeichnis1"/>
         <w:rPr>
           <w:rFonts w:eastAsiaTheme="minorEastAsia" w:cstheme="minorBidi"/>
+          <w:b w:val="0"/>
           <w:noProof/>
           <w:sz w:val="22"/>
           <w:szCs w:val="22"/>
         </w:rPr>
       </w:pPr>
-      <w:hyperlink w:anchor="_Toc102257289" w:history="1">
+      <w:hyperlink w:anchor="_Toc118644012" w:history="1">
         <w:r>
           <w:rPr>
             <w:rStyle w:val="Hyperlink"/>
@@ -1984,7 +1977,7 @@
             <w:noProof/>
             <w:webHidden/>
           </w:rPr>
-          <w:instrText xml:space="preserve"> PAGEREF _Toc102257289 \h </w:instrText>
+          <w:instrText xml:space="preserve"> PAGEREF _Toc118644012 \h </w:instrText>
         </w:r>
         <w:r>
           <w:rPr>
@@ -2025,7 +2018,7 @@
           <w:szCs w:val="22"/>
         </w:rPr>
       </w:pPr>
-      <w:hyperlink w:anchor="_Toc102257290" w:history="1">
+      <w:hyperlink w:anchor="_Toc118644013" w:history="1">
         <w:r>
           <w:rPr>
             <w:rStyle w:val="Hyperlink"/>
@@ -2068,7 +2061,7 @@
             <w:noProof/>
             <w:webHidden/>
           </w:rPr>
-          <w:instrText xml:space="preserve"> PAGEREF _Toc102257290 \h </w:instrText>
+          <w:instrText xml:space="preserve"> PAGEREF _Toc118644013 \h </w:instrText>
         </w:r>
         <w:r>
           <w:rPr>
@@ -2109,7 +2102,7 @@
           <w:szCs w:val="22"/>
         </w:rPr>
       </w:pPr>
-      <w:hyperlink w:anchor="_Toc102257291" w:history="1">
+      <w:hyperlink w:anchor="_Toc118644014" w:history="1">
         <w:r>
           <w:rPr>
             <w:rStyle w:val="Hyperlink"/>
@@ -2152,7 +2145,7 @@
             <w:noProof/>
             <w:webHidden/>
           </w:rPr>
-          <w:instrText xml:space="preserve"> PAGEREF _Toc102257291 \h </w:instrText>
+          <w:instrText xml:space="preserve"> PAGEREF _Toc118644014 \h </w:instrText>
         </w:r>
         <w:r>
           <w:rPr>
@@ -2193,7 +2186,7 @@
           <w:szCs w:val="22"/>
         </w:rPr>
       </w:pPr>
-      <w:hyperlink w:anchor="_Toc102257292" w:history="1">
+      <w:hyperlink w:anchor="_Toc118644015" w:history="1">
         <w:r>
           <w:rPr>
             <w:rStyle w:val="Hyperlink"/>
@@ -2236,7 +2229,7 @@
             <w:noProof/>
             <w:webHidden/>
           </w:rPr>
-          <w:instrText xml:space="preserve"> PAGEREF _Toc102257292 \h </w:instrText>
+          <w:instrText xml:space="preserve"> PAGEREF _Toc118644015 \h </w:instrText>
         </w:r>
         <w:r>
           <w:rPr>
@@ -2256,7 +2249,7 @@
             <w:noProof/>
             <w:webHidden/>
           </w:rPr>
-          <w:t>3</w:t>
+          <w:t>2</w:t>
         </w:r>
         <w:r>
           <w:rPr>
@@ -2272,18 +2265,19 @@
         <w:pStyle w:val="Verzeichnis1"/>
         <w:rPr>
           <w:rFonts w:eastAsiaTheme="minorEastAsia" w:cstheme="minorBidi"/>
+          <w:b w:val="0"/>
           <w:noProof/>
           <w:sz w:val="22"/>
           <w:szCs w:val="22"/>
         </w:rPr>
       </w:pPr>
-      <w:hyperlink w:anchor="_Toc102257293" w:history="1">
+      <w:hyperlink w:anchor="_Toc118644016" w:history="1">
         <w:r>
           <w:rPr>
             <w:rStyle w:val="Hyperlink"/>
             <w:noProof/>
           </w:rPr>
-          <w:t>Ein formatierter Textbaustein</w:t>
+          <w:t>Beispiele für formatierte Textbausteine</w:t>
         </w:r>
         <w:r>
           <w:rPr>
@@ -2304,7 +2298,7 @@
             <w:noProof/>
             <w:webHidden/>
           </w:rPr>
-          <w:instrText xml:space="preserve"> PAGEREF _Toc102257293 \h </w:instrText>
+          <w:instrText xml:space="preserve"> PAGEREF _Toc118644016 \h </w:instrText>
         </w:r>
         <w:r>
           <w:rPr>
@@ -2324,7 +2318,7 @@
             <w:noProof/>
             <w:webHidden/>
           </w:rPr>
-          <w:t>3</w:t>
+          <w:t>2</w:t>
         </w:r>
         <w:r>
           <w:rPr>
@@ -2345,7 +2339,7 @@
           <w:szCs w:val="22"/>
         </w:rPr>
       </w:pPr>
-      <w:hyperlink w:anchor="_Toc102257294" w:history="1">
+      <w:hyperlink w:anchor="_Toc118644017" w:history="1">
         <w:r>
           <w:rPr>
             <w:rStyle w:val="Hyperlink"/>
@@ -2388,7 +2382,7 @@
             <w:noProof/>
             <w:webHidden/>
           </w:rPr>
-          <w:instrText xml:space="preserve"> PAGEREF _Toc102257294 \h </w:instrText>
+          <w:instrText xml:space="preserve"> PAGEREF _Toc118644017 \h </w:instrText>
         </w:r>
         <w:r>
           <w:rPr>
@@ -2408,7 +2402,7 @@
             <w:noProof/>
             <w:webHidden/>
           </w:rPr>
-          <w:t>3</w:t>
+          <w:t>2</w:t>
         </w:r>
         <w:r>
           <w:rPr>
@@ -2429,7 +2423,7 @@
           <w:szCs w:val="22"/>
         </w:rPr>
       </w:pPr>
-      <w:hyperlink w:anchor="_Toc102257295" w:history="1">
+      <w:hyperlink w:anchor="_Toc118644018" w:history="1">
         <w:r>
           <w:rPr>
             <w:rStyle w:val="Hyperlink"/>
@@ -2472,7 +2466,7 @@
             <w:noProof/>
             <w:webHidden/>
           </w:rPr>
-          <w:instrText xml:space="preserve"> PAGEREF _Toc102257295 \h </w:instrText>
+          <w:instrText xml:space="preserve"> PAGEREF _Toc118644018 \h </w:instrText>
         </w:r>
         <w:r>
           <w:rPr>
@@ -2545,11 +2539,11 @@
       <w:bookmarkStart w:id="1" w:name="_Toc522028147"/>
       <w:bookmarkStart w:id="2" w:name="_Toc522028228"/>
       <w:bookmarkStart w:id="3" w:name="_Toc522028300"/>
-      <w:bookmarkStart w:id="4" w:name="_Toc102257277"/>
+      <w:bookmarkStart w:id="4" w:name="_Toc118644000"/>
       <w:bookmarkEnd w:id="0"/>
       <w:r>
         <w:lastRenderedPageBreak/>
-        <w:t>Grundvoraussetzungen</w:t>
+        <w:t>Mindestanforderungen für Textblocks</w:t>
       </w:r>
       <w:bookmarkEnd w:id="4"/>
     </w:p>
@@ -2563,9 +2557,9 @@
       <w:bookmarkStart w:id="6" w:name="_Toc522028236"/>
       <w:bookmarkStart w:id="7" w:name="_Toc522028308"/>
       <w:bookmarkStart w:id="8" w:name="_Toc525030983"/>
-      <w:bookmarkStart w:id="9" w:name="_Toc102257278"/>
-      <w:r>
-        <w:t>Systemvoraussetzungen</w:t>
+      <w:bookmarkStart w:id="9" w:name="_Toc118644001"/>
+      <w:r>
+        <w:t>Mindestanforderung von Textblocks</w:t>
       </w:r>
       <w:bookmarkEnd w:id="9"/>
     </w:p>
@@ -2574,7 +2568,22 @@
         <w:pStyle w:val="tbTexteinzug"/>
       </w:pPr>
       <w:r>
-        <w:t>Textblocks benötigt folgende Systemvoraussetzungen:</w:t>
+        <w:t xml:space="preserve">Um </w:t>
+      </w:r>
+      <w:r>
+        <w:t xml:space="preserve">Textblocks </w:t>
+      </w:r>
+      <w:r>
+        <w:t xml:space="preserve">nutzen zu können </w:t>
+      </w:r>
+      <w:r>
+        <w:t xml:space="preserve">müssen folgende </w:t>
+      </w:r>
+      <w:r>
+        <w:t xml:space="preserve">Mindestanforderungen </w:t>
+      </w:r>
+      <w:r>
+        <w:t>erfüllt sein:</w:t>
       </w:r>
     </w:p>
     <w:p>
@@ -2582,12 +2591,6 @@
         <w:pStyle w:val="tbUnterpunkt"/>
       </w:pPr>
       <w:r>
-        <w:t>Betriebssystem</w:t>
-      </w:r>
-      <w:r>
-        <w:t xml:space="preserve">: </w:t>
-      </w:r>
-      <w:r>
         <w:t xml:space="preserve">Windows 10 </w:t>
       </w:r>
       <w:r>
@@ -2603,10 +2606,19 @@
         <w:t xml:space="preserve"> </w:t>
       </w:r>
       <w:r>
-        <w:t xml:space="preserve">ggf. </w:t>
-      </w:r>
-      <w:r>
-        <w:t>lauffähig, aber nicht getestet</w:t>
+        <w:t xml:space="preserve">eventuell </w:t>
+      </w:r>
+      <w:r>
+        <w:t xml:space="preserve">lauffähig, </w:t>
+      </w:r>
+      <w:r>
+        <w:t xml:space="preserve">jedoch </w:t>
+      </w:r>
+      <w:r>
+        <w:t xml:space="preserve">nicht </w:t>
+      </w:r>
+      <w:r>
+        <w:t>aktiv unterstützt</w:t>
       </w:r>
       <w:r>
         <w:t>)</w:t>
@@ -2617,34 +2629,31 @@
         <w:pStyle w:val="tbUnterpunkt"/>
       </w:pPr>
       <w:r>
-        <w:t>Installation von MS-Office (Office 2010</w:t>
-      </w:r>
-      <w:r>
-        <w:t>-</w:t>
-      </w:r>
-      <w:r>
-        <w:t>2019)</w:t>
-      </w:r>
-      <w:r>
-        <w:t>. Ältere MS-</w:t>
-      </w:r>
-      <w:r>
-        <w:t xml:space="preserve">Office Versionen (z. B. Excel 2003) </w:t>
-      </w:r>
-      <w:r>
-        <w:t xml:space="preserve">und die </w:t>
-      </w:r>
-      <w:r>
-        <w:t>aktuellen Online-Abo Versionen (z.</w:t>
+        <w:t xml:space="preserve">NET Framework 4.8 (Textblocks </w:t>
+      </w:r>
+      <w:r>
+        <w:t xml:space="preserve">kann auch </w:t>
+      </w:r>
+      <w:r>
+        <w:t xml:space="preserve">für </w:t>
+      </w:r>
+      <w:r>
+        <w:t>.NET Core 3.1 bis</w:t>
       </w:r>
       <w:r>
         <w:t xml:space="preserve"> </w:t>
       </w:r>
       <w:r>
-        <w:t>B. Office 365) werden NICHT unterstützt</w:t>
-      </w:r>
-      <w:r>
-        <w:t>.</w:t>
+        <w:t>.NET 7</w:t>
+      </w:r>
+      <w:r>
+        <w:t xml:space="preserve"> </w:t>
+      </w:r>
+      <w:r>
+        <w:t>kompiliert werden</w:t>
+      </w:r>
+      <w:r>
+        <w:t>)</w:t>
       </w:r>
     </w:p>
     <w:p>
@@ -2652,15 +2661,75 @@
         <w:pStyle w:val="tbUnterpunkt"/>
       </w:pPr>
       <w:r>
-        <w:t>Mindestens eine gültige Textblocks-Katalog-Datei (.</w:t>
-      </w:r>
-      <w:proofErr w:type="spellStart"/>
-      <w:r>
-        <w:t>docx</w:t>
-      </w:r>
-      <w:proofErr w:type="spellEnd"/>
+        <w:t>MS-</w:t>
+      </w:r>
+      <w:r>
+        <w:t xml:space="preserve">Word </w:t>
+      </w:r>
+      <w:r>
+        <w:t>(</w:t>
+      </w:r>
+      <w:r>
+        <w:t xml:space="preserve">Version </w:t>
+      </w:r>
+      <w:r>
+        <w:t>2010</w:t>
+      </w:r>
+      <w:r>
+        <w:t>-</w:t>
+      </w:r>
+      <w:r>
+        <w:t>20</w:t>
+      </w:r>
+      <w:r>
+        <w:t>21</w:t>
+      </w:r>
       <w:r>
         <w:t>)</w:t>
+      </w:r>
+      <w:r>
+        <w:t>. Ältere MS-</w:t>
+      </w:r>
+      <w:r>
+        <w:t>Word</w:t>
+      </w:r>
+      <w:r>
+        <w:t xml:space="preserve"> Versionen (z. B. </w:t>
+      </w:r>
+      <w:r>
+        <w:t>Word</w:t>
+      </w:r>
+      <w:r>
+        <w:t xml:space="preserve"> 2003) </w:t>
+      </w:r>
+      <w:r>
+        <w:t xml:space="preserve">und die </w:t>
+      </w:r>
+      <w:r>
+        <w:t>aktuellen Online-Abo Versionen (z.</w:t>
+      </w:r>
+      <w:r>
+        <w:t xml:space="preserve"> </w:t>
+      </w:r>
+      <w:r>
+        <w:t>B. Office 365) werden NICHT unterstützt</w:t>
+      </w:r>
+      <w:r>
+        <w:t>.</w:t>
+      </w:r>
+    </w:p>
+    <w:p>
+      <w:pPr>
+        <w:pStyle w:val="tbUnterpunkt"/>
+      </w:pPr>
+      <w:r>
+        <w:t>Mindestens eine</w:t>
+      </w:r>
+      <w:r>
+        <w:t xml:space="preserve">n gültigen Textblocks-Katalog </w:t>
+      </w:r>
+      <w:r>
+        <w:t>(.docx)</w:t>
       </w:r>
       <w:r>
         <w:t xml:space="preserve"> </w:t>
@@ -2672,17 +2741,9 @@
         <w:spacing w:before="160"/>
         <w:contextualSpacing w:val="0"/>
       </w:pPr>
-      <w:bookmarkStart w:id="10" w:name="_Toc102257279"/>
-      <w:r>
-        <w:t>Aufbau von Textblocks Katalogen (.</w:t>
-      </w:r>
-      <w:proofErr w:type="spellStart"/>
-      <w:r>
-        <w:t>docx</w:t>
-      </w:r>
-      <w:proofErr w:type="spellEnd"/>
-      <w:r>
-        <w:t>)</w:t>
+      <w:bookmarkStart w:id="10" w:name="_Toc118644002"/>
+      <w:r>
+        <w:t>Aufbau von Textblocks Katalogen (.docx)</w:t>
       </w:r>
       <w:bookmarkEnd w:id="10"/>
     </w:p>
@@ -2703,27 +2764,25 @@
         <w:rPr>
           <w:noProof/>
         </w:rPr>
-        <w:t xml:space="preserve">das Programm </w:t>
-      </w:r>
-      <w:r>
-        <w:rPr>
-          <w:noProof/>
-          <w:color w:val="C00000"/>
-        </w:rPr>
         <w:t>Textblocks</w:t>
       </w:r>
       <w:r>
         <w:rPr>
           <w:noProof/>
-          <w:color w:val="C00000"/>
-        </w:rPr>
-        <w:t>.exe</w:t>
-      </w:r>
-      <w:r>
-        <w:rPr>
-          <w:noProof/>
-        </w:rPr>
-        <w:t xml:space="preserve"> Word</w:t>
+        </w:rPr>
+        <w:t xml:space="preserve"> </w:t>
+      </w:r>
+      <w:r>
+        <w:rPr>
+          <w:noProof/>
+        </w:rPr>
+        <w:t xml:space="preserve">ein </w:t>
+      </w:r>
+      <w:r>
+        <w:rPr>
+          <w:noProof/>
+        </w:rPr>
+        <w:t>Word</w:t>
       </w:r>
       <w:r>
         <w:rPr>
@@ -2735,49 +2794,37 @@
         <w:rPr>
           <w:noProof/>
         </w:rPr>
-        <w:t>Dokument</w:t>
-      </w:r>
-      <w:r>
-        <w:rPr>
-          <w:noProof/>
-        </w:rPr>
-        <w:t>e</w:t>
-      </w:r>
-      <w:r>
-        <w:rPr>
-          <w:noProof/>
-        </w:rPr>
-        <w:t xml:space="preserve"> als Textblocks-Katalog erkennt, müssen </w:t>
-      </w:r>
-      <w:r>
-        <w:rPr>
-          <w:noProof/>
-        </w:rPr>
-        <w:t xml:space="preserve">ALLE </w:t>
-      </w:r>
-      <w:r>
-        <w:rPr>
-          <w:noProof/>
-        </w:rPr>
-        <w:t>nachfolgend</w:t>
-      </w:r>
-      <w:r>
-        <w:rPr>
-          <w:noProof/>
-        </w:rPr>
-        <w:t xml:space="preserve"> aufgezählten </w:t>
-      </w:r>
-      <w:r>
-        <w:rPr>
-          <w:noProof/>
-        </w:rPr>
-        <w:t xml:space="preserve">Grundvoraussetzungen </w:t>
-      </w:r>
-      <w:r>
-        <w:rPr>
-          <w:noProof/>
-        </w:rPr>
-        <w:t xml:space="preserve">erfüllt </w:t>
+        <w:t xml:space="preserve">Dokument als Textblocks-Katalog erkennt, müssen </w:t>
+      </w:r>
+      <w:r>
+        <w:rPr>
+          <w:noProof/>
+        </w:rPr>
+        <w:t xml:space="preserve">ALLE nachfolgenden </w:t>
+      </w:r>
+      <w:r>
+        <w:rPr>
+          <w:noProof/>
+        </w:rPr>
+        <w:t>V</w:t>
+      </w:r>
+      <w:r>
+        <w:rPr>
+          <w:noProof/>
+        </w:rPr>
+        <w:t xml:space="preserve">oraussetzungen </w:t>
+      </w:r>
+      <w:r>
+        <w:rPr>
+          <w:noProof/>
+        </w:rPr>
+        <w:t>erfüllt</w:t>
+      </w:r>
+      <w:r>
+        <w:rPr>
+          <w:noProof/>
+        </w:rPr>
+        <w:t xml:space="preserve"> </w:t>
       </w:r>
       <w:r>
         <w:rPr>
@@ -2797,62 +2844,61 @@
         <w:rPr>
           <w:noProof/>
         </w:rPr>
-        <w:t xml:space="preserve">Der Dateiname eines </w:t>
-      </w:r>
-      <w:r>
-        <w:rPr>
-          <w:noProof/>
-        </w:rPr>
-        <w:t>Textblocks-</w:t>
-      </w:r>
-      <w:r>
-        <w:rPr>
-          <w:noProof/>
-        </w:rPr>
-        <w:t>Katalog</w:t>
-      </w:r>
-      <w:r>
-        <w:rPr>
-          <w:noProof/>
-        </w:rPr>
-        <w:t>s</w:t>
-      </w:r>
-      <w:r>
-        <w:rPr>
-          <w:noProof/>
-        </w:rPr>
-        <w:t xml:space="preserve"> </w:t>
-      </w:r>
-      <w:r>
-        <w:rPr>
-          <w:noProof/>
-        </w:rPr>
-        <w:t xml:space="preserve">muss </w:t>
-      </w:r>
-      <w:r>
-        <w:rPr>
-          <w:noProof/>
-        </w:rPr>
-        <w:t xml:space="preserve">mit </w:t>
-      </w:r>
-      <w:r>
-        <w:rPr>
-          <w:noProof/>
-          <w:color w:val="C00000"/>
-        </w:rPr>
-        <w:t>Textblocks_Katalog</w:t>
-      </w:r>
-      <w:r>
-        <w:rPr>
-          <w:noProof/>
-        </w:rPr>
-        <w:t xml:space="preserve"> beginnen</w:t>
-      </w:r>
-      <w:r>
-        <w:rPr>
-          <w:noProof/>
-        </w:rPr>
-        <w:t>.</w:t>
+        <w:t>Textblocks-Katalog</w:t>
+      </w:r>
+      <w:r>
+        <w:rPr>
+          <w:noProof/>
+        </w:rPr>
+        <w:t>e</w:t>
+      </w:r>
+      <w:r>
+        <w:rPr>
+          <w:noProof/>
+        </w:rPr>
+        <w:t xml:space="preserve"> müssen </w:t>
+      </w:r>
+      <w:r>
+        <w:rPr>
+          <w:noProof/>
+        </w:rPr>
+        <w:t xml:space="preserve">als </w:t>
+      </w:r>
+      <w:r>
+        <w:rPr>
+          <w:noProof/>
+        </w:rPr>
+        <w:t xml:space="preserve">*.docx </w:t>
+      </w:r>
+      <w:r>
+        <w:rPr>
+          <w:noProof/>
+        </w:rPr>
+        <w:t xml:space="preserve">Datei </w:t>
+      </w:r>
+      <w:r>
+        <w:rPr>
+          <w:noProof/>
+        </w:rPr>
+        <w:t>gespeichert werden</w:t>
+      </w:r>
+      <w:r>
+        <w:rPr>
+          <w:noProof/>
+        </w:rPr>
+        <w:t xml:space="preserve"> (Dateiname frei</w:t>
+      </w:r>
+      <w:r>
+        <w:rPr>
+          <w:noProof/>
+        </w:rPr>
+        <w:t xml:space="preserve"> wählbar</w:t>
+      </w:r>
+      <w:r>
+        <w:rPr>
+          <w:noProof/>
+        </w:rPr>
+        <w:t>).</w:t>
       </w:r>
     </w:p>
     <w:p>
@@ -2866,255 +2912,41 @@
         <w:rPr>
           <w:noProof/>
         </w:rPr>
-        <w:t xml:space="preserve">Der </w:t>
-      </w:r>
-      <w:r>
-        <w:rPr>
-          <w:noProof/>
-        </w:rPr>
-        <w:t xml:space="preserve">Rest des Dateinamens </w:t>
-      </w:r>
-      <w:r>
-        <w:rPr>
-          <w:noProof/>
-        </w:rPr>
-        <w:t xml:space="preserve">ist </w:t>
-      </w:r>
-      <w:r>
-        <w:rPr>
-          <w:noProof/>
-        </w:rPr>
-        <w:t xml:space="preserve">beliebig </w:t>
-      </w:r>
-      <w:r>
-        <w:rPr>
-          <w:noProof/>
-        </w:rPr>
-        <w:t xml:space="preserve">erweiterbar </w:t>
-      </w:r>
-      <w:r>
-        <w:rPr>
-          <w:noProof/>
-        </w:rPr>
-        <w:t xml:space="preserve">(z. B. </w:t>
+        <w:t xml:space="preserve">Textblocks-Kataloge </w:t>
       </w:r>
       <w:r>
         <w:rPr>
           <w:noProof/>
           <w:color w:val="C00000"/>
         </w:rPr>
-        <w:t>_Vorlage</w:t>
-      </w:r>
-      <w:r>
-        <w:rPr>
-          <w:noProof/>
-        </w:rPr>
-        <w:t>)</w:t>
-      </w:r>
-      <w:r>
-        <w:rPr>
-          <w:noProof/>
-        </w:rPr>
-        <w:t>.</w:t>
-      </w:r>
-    </w:p>
-    <w:p>
-      <w:pPr>
-        <w:pStyle w:val="tbUnterpunkt"/>
-        <w:rPr>
-          <w:noProof/>
-        </w:rPr>
-      </w:pPr>
-      <w:r>
-        <w:rPr>
-          <w:noProof/>
-        </w:rPr>
-        <w:t>Textblocks-Katalog</w:t>
-      </w:r>
-      <w:r>
-        <w:rPr>
-          <w:noProof/>
-        </w:rPr>
-        <w:t>e</w:t>
-      </w:r>
-      <w:r>
-        <w:rPr>
-          <w:noProof/>
-        </w:rPr>
-        <w:t xml:space="preserve"> müssen </w:t>
-      </w:r>
-      <w:r>
-        <w:rPr>
-          <w:noProof/>
-        </w:rPr>
-        <w:t xml:space="preserve">als </w:t>
+        <w:t xml:space="preserve">benötigen </w:t>
       </w:r>
       <w:r>
         <w:rPr>
           <w:noProof/>
           <w:color w:val="C00000"/>
         </w:rPr>
-        <w:t>*.docx</w:t>
-      </w:r>
-      <w:r>
-        <w:rPr>
-          <w:noProof/>
-        </w:rPr>
-        <w:t xml:space="preserve"> </w:t>
-      </w:r>
-      <w:r>
-        <w:rPr>
-          <w:noProof/>
-        </w:rPr>
-        <w:t xml:space="preserve">Datei </w:t>
-      </w:r>
-      <w:r>
-        <w:rPr>
-          <w:noProof/>
-        </w:rPr>
-        <w:t>gespeichert werden</w:t>
-      </w:r>
-      <w:r>
-        <w:rPr>
-          <w:noProof/>
-        </w:rPr>
-        <w:t>.</w:t>
-      </w:r>
-    </w:p>
-    <w:p>
-      <w:pPr>
-        <w:pStyle w:val="tbUnterpunkt"/>
-        <w:rPr>
-          <w:noProof/>
-        </w:rPr>
-      </w:pPr>
-      <w:r>
-        <w:rPr>
-          <w:noProof/>
-        </w:rPr>
-        <w:t xml:space="preserve">Textblocks-Kataloge müssen </w:t>
+        <w:t xml:space="preserve">zwei </w:t>
       </w:r>
       <w:r>
         <w:rPr>
           <w:noProof/>
           <w:color w:val="C00000"/>
         </w:rPr>
-        <w:t>zwei Formatvorlagen</w:t>
-      </w:r>
-      <w:r>
-        <w:rPr>
-          <w:noProof/>
-        </w:rPr>
-        <w:t xml:space="preserve"> enthalten, anhand derer </w:t>
+        <w:t xml:space="preserve">MS-Word </w:t>
       </w:r>
       <w:r>
         <w:rPr>
           <w:noProof/>
           <w:color w:val="C00000"/>
         </w:rPr>
-        <w:t>Textblocks.exe</w:t>
-      </w:r>
-      <w:r>
-        <w:rPr>
-          <w:noProof/>
-        </w:rPr>
-        <w:t xml:space="preserve"> </w:t>
-      </w:r>
-      <w:r>
-        <w:rPr>
-          <w:noProof/>
-        </w:rPr>
-        <w:t xml:space="preserve">intern </w:t>
-      </w:r>
-      <w:r>
-        <w:rPr>
-          <w:noProof/>
-        </w:rPr>
-        <w:t xml:space="preserve">die </w:t>
-      </w:r>
-      <w:r>
-        <w:rPr>
-          <w:noProof/>
-          <w:color w:val="C00000"/>
-        </w:rPr>
-        <w:t>Start- und Endposition</w:t>
-      </w:r>
-      <w:r>
-        <w:rPr>
-          <w:noProof/>
-        </w:rPr>
-        <w:t xml:space="preserve"> der </w:t>
-      </w:r>
-      <w:r>
-        <w:rPr>
-          <w:noProof/>
-        </w:rPr>
-        <w:t xml:space="preserve">einzlenen </w:t>
-      </w:r>
-      <w:r>
-        <w:rPr>
-          <w:noProof/>
-          <w:color w:val="C00000"/>
-        </w:rPr>
-        <w:t>Kategorie</w:t>
-      </w:r>
-      <w:r>
-        <w:rPr>
-          <w:noProof/>
-          <w:color w:val="C00000"/>
-        </w:rPr>
-        <w:t>n</w:t>
-      </w:r>
-      <w:r>
-        <w:rPr>
-          <w:noProof/>
-        </w:rPr>
-        <w:t xml:space="preserve"> </w:t>
-      </w:r>
-      <w:r>
-        <w:rPr>
-          <w:noProof/>
-        </w:rPr>
-        <w:t xml:space="preserve">und </w:t>
-      </w:r>
-      <w:r>
-        <w:rPr>
-          <w:noProof/>
-          <w:color w:val="C00000"/>
-        </w:rPr>
-        <w:t>Textbl</w:t>
-      </w:r>
-      <w:r>
-        <w:rPr>
-          <w:noProof/>
-          <w:color w:val="C00000"/>
-        </w:rPr>
-        <w:t>öcke</w:t>
-      </w:r>
-      <w:r>
-        <w:rPr>
-          <w:noProof/>
-          <w:color w:val="C00000"/>
-        </w:rPr>
-        <w:t xml:space="preserve"> </w:t>
-      </w:r>
-      <w:r>
-        <w:rPr>
-          <w:noProof/>
-        </w:rPr>
-        <w:t>ermittel</w:t>
-      </w:r>
-      <w:r>
-        <w:rPr>
-          <w:noProof/>
-        </w:rPr>
-        <w:t>n kann</w:t>
-      </w:r>
-      <w:r>
-        <w:rPr>
-          <w:noProof/>
-        </w:rPr>
-        <w:t>.</w:t>
+        <w:t>Formatvorlagen</w:t>
+      </w:r>
+      <w:r>
+        <w:rPr>
+          <w:noProof/>
+        </w:rPr>
+        <w:t xml:space="preserve"> zur Extraktion von Meta-Daten:</w:t>
       </w:r>
     </w:p>
     <w:p>
@@ -3132,29 +2964,19 @@
         <w:rPr>
           <w:noProof/>
         </w:rPr>
-        <w:t>Standard-</w:t>
-      </w:r>
-      <w:r>
-        <w:rPr>
-          <w:noProof/>
-        </w:rPr>
-        <w:t xml:space="preserve">Formatvorlagenname für </w:t>
-      </w:r>
-      <w:r>
-        <w:rPr>
-          <w:noProof/>
-        </w:rPr>
-        <w:t>Textblocks</w:t>
-      </w:r>
-      <w:r>
-        <w:rPr>
-          <w:noProof/>
-        </w:rPr>
-        <w:t>-</w:t>
-      </w:r>
-      <w:r>
-        <w:rPr>
-          <w:noProof/>
+        <w:t xml:space="preserve">Formatvorlage für Kategorien: </w:t>
+      </w:r>
+      <w:r>
+        <w:rPr>
+          <w:noProof/>
+          <w:color w:val="C00000"/>
+        </w:rPr>
+        <w:t>tb_</w:t>
+      </w:r>
+      <w:r>
+        <w:rPr>
+          <w:noProof/>
+          <w:color w:val="C00000"/>
         </w:rPr>
         <w:t>Kategorie</w:t>
       </w:r>
@@ -3162,41 +2984,31 @@
         <w:rPr>
           <w:noProof/>
         </w:rPr>
-        <w:t>n</w:t>
-      </w:r>
-      <w:r>
-        <w:rPr>
-          <w:noProof/>
-        </w:rPr>
-        <w:t xml:space="preserve">: </w:t>
-      </w:r>
-      <w:r>
-        <w:rPr>
-          <w:noProof/>
-          <w:color w:val="C00000"/>
-        </w:rPr>
-        <w:t>„</w:t>
-      </w:r>
-      <w:r>
-        <w:rPr>
-          <w:noProof/>
-          <w:color w:val="C00000"/>
-        </w:rPr>
-        <w:t>tb_</w:t>
-      </w:r>
-      <w:r>
-        <w:rPr>
-          <w:noProof/>
-          <w:color w:val="C00000"/>
-        </w:rPr>
-        <w:t>Kategorie</w:t>
-      </w:r>
-      <w:r>
-        <w:rPr>
-          <w:noProof/>
-          <w:color w:val="C00000"/>
-        </w:rPr>
-        <w:t>“</w:t>
+        <w:t xml:space="preserve"> (</w:t>
+      </w:r>
+      <w:r>
+        <w:rPr>
+          <w:noProof/>
+        </w:rPr>
+        <w:t>Standard</w:t>
+      </w:r>
+      <w:r>
+        <w:rPr>
+          <w:noProof/>
+        </w:rPr>
+        <w:t xml:space="preserve"> </w:t>
+      </w:r>
+      <w:r>
+        <w:rPr>
+          <w:noProof/>
+        </w:rPr>
+        <w:t>Name</w:t>
+      </w:r>
+      <w:r>
+        <w:rPr>
+          <w:noProof/>
+        </w:rPr>
+        <w:t>)</w:t>
       </w:r>
     </w:p>
     <w:p>
@@ -3214,31 +3026,33 @@
         <w:rPr>
           <w:noProof/>
         </w:rPr>
-        <w:t>Standard-</w:t>
-      </w:r>
-      <w:r>
-        <w:rPr>
-          <w:noProof/>
-        </w:rPr>
-        <w:t xml:space="preserve">Formatvorlagenname für </w:t>
-      </w:r>
-      <w:r>
-        <w:rPr>
-          <w:noProof/>
-        </w:rPr>
-        <w:t>Textblocks-</w:t>
-      </w:r>
-      <w:r>
-        <w:rPr>
-          <w:noProof/>
-        </w:rPr>
-        <w:t>Textblöcke</w:t>
-      </w:r>
-      <w:r>
-        <w:rPr>
-          <w:noProof/>
-        </w:rPr>
-        <w:t>:</w:t>
+        <w:t xml:space="preserve">Formatvorlage für Textblöcke: </w:t>
+      </w:r>
+      <w:r>
+        <w:rPr>
+          <w:noProof/>
+          <w:color w:val="C00000"/>
+        </w:rPr>
+        <w:t>tb_</w:t>
+      </w:r>
+      <w:r>
+        <w:rPr>
+          <w:noProof/>
+          <w:color w:val="C00000"/>
+        </w:rPr>
+        <w:t>Textblock</w:t>
+      </w:r>
+      <w:r>
+        <w:rPr>
+          <w:noProof/>
+        </w:rPr>
+        <w:t xml:space="preserve"> (</w:t>
+      </w:r>
+      <w:r>
+        <w:rPr>
+          <w:noProof/>
+        </w:rPr>
+        <w:t>Standard</w:t>
       </w:r>
       <w:r>
         <w:rPr>
@@ -3249,30 +3063,14 @@
       <w:r>
         <w:rPr>
           <w:noProof/>
-          <w:color w:val="C00000"/>
-        </w:rPr>
-        <w:t>„</w:t>
-      </w:r>
-      <w:r>
-        <w:rPr>
-          <w:noProof/>
-          <w:color w:val="C00000"/>
-        </w:rPr>
-        <w:t>tb_</w:t>
-      </w:r>
-      <w:r>
-        <w:rPr>
-          <w:noProof/>
-          <w:color w:val="C00000"/>
-        </w:rPr>
-        <w:t>Textblock</w:t>
-      </w:r>
-      <w:r>
-        <w:rPr>
-          <w:noProof/>
-          <w:color w:val="C00000"/>
-        </w:rPr>
-        <w:t>“</w:t>
+        </w:rPr>
+        <w:t>Name</w:t>
+      </w:r>
+      <w:r>
+        <w:rPr>
+          <w:noProof/>
+        </w:rPr>
+        <w:t>)</w:t>
       </w:r>
     </w:p>
     <w:p>
@@ -3309,49 +3107,47 @@
       <w:r>
         <w:rPr>
           <w:noProof/>
+        </w:rPr>
+        <w:t>For</w:t>
+      </w:r>
+      <w:r>
+        <w:rPr>
+          <w:noProof/>
+        </w:rPr>
+        <w:t xml:space="preserve">matvorlage </w:t>
+      </w:r>
+      <w:r>
+        <w:rPr>
+          <w:noProof/>
           <w:color w:val="C00000"/>
         </w:rPr>
-        <w:t>For</w:t>
+        <w:t>tb_</w:t>
       </w:r>
       <w:r>
         <w:rPr>
           <w:noProof/>
           <w:color w:val="C00000"/>
         </w:rPr>
-        <w:t>matvorlage „tb_</w:t>
+        <w:t>Kategorie</w:t>
+      </w:r>
+      <w:r>
+        <w:rPr>
+          <w:noProof/>
+        </w:rPr>
+        <w:t xml:space="preserve">. </w:t>
+      </w:r>
+      <w:r>
+        <w:rPr>
+          <w:noProof/>
+        </w:rPr>
+        <w:t xml:space="preserve">Nach jeder Kategorie muss zwingend ein Textblock mit der Formatvorlage </w:t>
       </w:r>
       <w:r>
         <w:rPr>
           <w:noProof/>
           <w:color w:val="C00000"/>
         </w:rPr>
-        <w:t>Kategorie</w:t>
-      </w:r>
-      <w:r>
-        <w:rPr>
-          <w:noProof/>
-          <w:color w:val="C00000"/>
-        </w:rPr>
-        <w:t>“</w:t>
-      </w:r>
-      <w:r>
-        <w:rPr>
-          <w:noProof/>
-        </w:rPr>
-        <w:t xml:space="preserve">. </w:t>
-      </w:r>
-      <w:r>
-        <w:rPr>
-          <w:noProof/>
-        </w:rPr>
-        <w:t xml:space="preserve">Nach jeder Kategorie muss zwingend ein Textblock mit der </w:t>
-      </w:r>
-      <w:r>
-        <w:rPr>
-          <w:noProof/>
-          <w:color w:val="C00000"/>
-        </w:rPr>
-        <w:t>Formatvorlage „tb_Textblock“</w:t>
+        <w:t>tb_Textblock</w:t>
       </w:r>
       <w:r>
         <w:rPr>
@@ -3371,7 +3167,7 @@
         <w:rPr>
           <w:noProof/>
         </w:rPr>
-        <w:t xml:space="preserve">Jeder neue Textblock </w:t>
+        <w:t xml:space="preserve">Jeder Textblock </w:t>
       </w:r>
       <w:r>
         <w:rPr>
@@ -3390,7 +3186,7 @@
           <w:noProof/>
           <w:color w:val="C00000"/>
         </w:rPr>
-        <w:t>„tb_</w:t>
+        <w:t>tb_</w:t>
       </w:r>
       <w:r>
         <w:rPr>
@@ -3398,13 +3194,6 @@
           <w:color w:val="C00000"/>
         </w:rPr>
         <w:t>Textblock</w:t>
-      </w:r>
-      <w:r>
-        <w:rPr>
-          <w:noProof/>
-          <w:color w:val="C00000"/>
-        </w:rPr>
-        <w:t>“</w:t>
       </w:r>
       <w:r>
         <w:rPr>
@@ -3470,84 +3259,68 @@
         <w:rPr>
           <w:noProof/>
         </w:rPr>
-        <w:t xml:space="preserve">für </w:t>
+        <w:t>für Kategorie</w:t>
+      </w:r>
+      <w:r>
+        <w:rPr>
+          <w:noProof/>
+        </w:rPr>
+        <w:t>n</w:t>
+      </w:r>
+      <w:r>
+        <w:rPr>
+          <w:noProof/>
+        </w:rPr>
+        <w:t xml:space="preserve"> und Textb</w:t>
+      </w:r>
+      <w:r>
+        <w:rPr>
+          <w:noProof/>
+        </w:rPr>
+        <w:t>löcke</w:t>
+      </w:r>
+      <w:r>
+        <w:rPr>
+          <w:noProof/>
+        </w:rPr>
+        <w:t xml:space="preserve"> </w:t>
+      </w:r>
+      <w:r>
+        <w:rPr>
+          <w:noProof/>
+        </w:rPr>
+        <w:t xml:space="preserve">lassen sich für jeden </w:t>
+      </w:r>
+      <w:r>
+        <w:rPr>
+          <w:noProof/>
+        </w:rPr>
+        <w:t xml:space="preserve">Textblock-Katalog individuell </w:t>
+      </w:r>
+      <w:r>
+        <w:rPr>
+          <w:noProof/>
+        </w:rPr>
+        <w:t>vorgeben</w:t>
+      </w:r>
+      <w:r>
+        <w:rPr>
+          <w:noProof/>
+        </w:rPr>
+        <w:t xml:space="preserve">: </w:t>
       </w:r>
       <w:r>
         <w:rPr>
           <w:noProof/>
           <w:color w:val="C00000"/>
         </w:rPr>
-        <w:t>Kategorie</w:t>
+        <w:t xml:space="preserve">Datei -&gt; Informationen -&gt; Eigenschaften -&gt; Erweiterte Eigenschaften -&gt; </w:t>
       </w:r>
       <w:r>
         <w:rPr>
           <w:noProof/>
           <w:color w:val="C00000"/>
         </w:rPr>
-        <w:t>n</w:t>
-      </w:r>
-      <w:r>
-        <w:rPr>
-          <w:noProof/>
-        </w:rPr>
-        <w:t xml:space="preserve"> und </w:t>
-      </w:r>
-      <w:r>
-        <w:rPr>
-          <w:noProof/>
-          <w:color w:val="C00000"/>
-        </w:rPr>
-        <w:t>Textb</w:t>
-      </w:r>
-      <w:r>
-        <w:rPr>
-          <w:noProof/>
-          <w:color w:val="C00000"/>
-        </w:rPr>
-        <w:t>löcke</w:t>
-      </w:r>
-      <w:r>
-        <w:rPr>
-          <w:noProof/>
-        </w:rPr>
-        <w:t xml:space="preserve"> </w:t>
-      </w:r>
-      <w:r>
-        <w:rPr>
-          <w:noProof/>
-        </w:rPr>
-        <w:t xml:space="preserve">lassen sich für jeden </w:t>
-      </w:r>
-      <w:r>
-        <w:rPr>
-          <w:noProof/>
-        </w:rPr>
-        <w:t xml:space="preserve">Textblock-Katalog individuell </w:t>
-      </w:r>
-      <w:r>
-        <w:rPr>
-          <w:noProof/>
-        </w:rPr>
-        <w:t>anpassen</w:t>
-      </w:r>
-      <w:r>
-        <w:rPr>
-          <w:noProof/>
-        </w:rPr>
-        <w:t xml:space="preserve">: </w:t>
-      </w:r>
-      <w:r>
-        <w:rPr>
-          <w:noProof/>
-          <w:color w:val="C00000"/>
-        </w:rPr>
-        <w:t xml:space="preserve">Datei -&gt; Informationen -&gt; Eigenschaften -&gt; Erweiterte Eigenschaften -&gt; </w:t>
-      </w:r>
-      <w:r>
-        <w:rPr>
-          <w:noProof/>
-          <w:color w:val="C00000"/>
-        </w:rPr>
         <w:t>Anpassen</w:t>
       </w:r>
       <w:r>
@@ -3572,27 +3345,19 @@
         <w:rPr>
           <w:noProof/>
         </w:rPr>
-        <w:t xml:space="preserve">hierzu enthält die </w:t>
-      </w:r>
-      <w:r>
-        <w:rPr>
-          <w:noProof/>
-          <w:color w:val="C00000"/>
+        <w:t xml:space="preserve">finden Sie in der </w:t>
+      </w:r>
+      <w:r>
+        <w:rPr>
+          <w:noProof/>
         </w:rPr>
         <w:t xml:space="preserve">Hilfedatei </w:t>
       </w:r>
       <w:r>
         <w:rPr>
           <w:noProof/>
-          <w:color w:val="C00000"/>
-        </w:rPr>
-        <w:t>Textblocks.pdf</w:t>
-      </w:r>
-      <w:r>
-        <w:rPr>
-          <w:noProof/>
-        </w:rPr>
-        <w:t>.</w:t>
+        </w:rPr>
+        <w:t>Textblocks.pdf.</w:t>
       </w:r>
     </w:p>
     <w:p>
@@ -3601,7 +3366,7 @@
         <w:spacing w:before="160"/>
         <w:contextualSpacing w:val="0"/>
       </w:pPr>
-      <w:bookmarkStart w:id="11" w:name="_Toc102257280"/>
+      <w:bookmarkStart w:id="11" w:name="_Toc118644003"/>
       <w:r>
         <w:t xml:space="preserve">Erstes </w:t>
       </w:r>
@@ -3609,15 +3374,7 @@
         <w:t>Ö</w:t>
       </w:r>
       <w:r>
-        <w:t>ffnen eines Textblocks-Katalogs (.</w:t>
-      </w:r>
-      <w:proofErr w:type="spellStart"/>
-      <w:r>
-        <w:t>docx</w:t>
-      </w:r>
-      <w:proofErr w:type="spellEnd"/>
-      <w:r>
-        <w:t>)</w:t>
+        <w:t>ffnen eines Textblocks-Katalogs (.docx)</w:t>
       </w:r>
       <w:bookmarkEnd w:id="11"/>
     </w:p>
@@ -3629,42 +3386,34 @@
         <w:t xml:space="preserve">Beim ersten Öffnen </w:t>
       </w:r>
       <w:r>
-        <w:t>eines Textblocks-Katalogs (.</w:t>
-      </w:r>
-      <w:proofErr w:type="spellStart"/>
-      <w:r>
-        <w:t>docx</w:t>
-      </w:r>
-      <w:proofErr w:type="spellEnd"/>
-      <w:r>
-        <w:t xml:space="preserve">) </w:t>
+        <w:t xml:space="preserve">eines Textblocks-Katalogs (.docx) </w:t>
       </w:r>
       <w:r>
         <w:t xml:space="preserve">extrahiert Textblocks </w:t>
       </w:r>
       <w:r>
-        <w:t xml:space="preserve">die </w:t>
-      </w:r>
-      <w:r>
-        <w:t xml:space="preserve">Start- und Endpositionen </w:t>
-      </w:r>
-      <w:r>
-        <w:t xml:space="preserve">aller Kategorien und </w:t>
-      </w:r>
-      <w:r>
-        <w:t xml:space="preserve">Textblöcke </w:t>
+        <w:t xml:space="preserve">Metadaten </w:t>
+      </w:r>
+      <w:r>
+        <w:t xml:space="preserve">und speichert diese </w:t>
+      </w:r>
+      <w:r>
+        <w:t xml:space="preserve">unter </w:t>
+      </w:r>
+      <w:r>
+        <w:t xml:space="preserve">gleichem </w:t>
+      </w:r>
+      <w:r>
+        <w:t xml:space="preserve">Dateinamen </w:t>
+      </w:r>
+      <w:r>
+        <w:t xml:space="preserve">mit </w:t>
       </w:r>
       <w:r>
         <w:t xml:space="preserve">der </w:t>
       </w:r>
       <w:r>
-        <w:t>Worddatei</w:t>
-      </w:r>
-      <w:r>
-        <w:t xml:space="preserve"> und speichert diese Informationen unter gleichem </w:t>
-      </w:r>
-      <w:r>
-        <w:t xml:space="preserve">Dateinamen als </w:t>
+        <w:t xml:space="preserve">Dateiendung </w:t>
       </w:r>
       <w:r>
         <w:rPr>
@@ -3676,16 +3425,8 @@
         <w:rPr>
           <w:color w:val="C00000"/>
         </w:rPr>
-        <w:t>.</w:t>
-      </w:r>
-      <w:proofErr w:type="spellStart"/>
-      <w:r>
-        <w:rPr>
-          <w:color w:val="C00000"/>
-        </w:rPr>
-        <w:t>tbc</w:t>
-      </w:r>
-      <w:proofErr w:type="spellEnd"/>
+        <w:t>.tbc</w:t>
+      </w:r>
       <w:r>
         <w:rPr>
           <w:rStyle w:val="Funotenzeichen"/>
@@ -3697,36 +3438,52 @@
         <w:t xml:space="preserve"> </w:t>
       </w:r>
       <w:r>
-        <w:t xml:space="preserve">im gleichen Verzeichnis </w:t>
+        <w:t xml:space="preserve">im Verzeichnis </w:t>
       </w:r>
       <w:r>
         <w:t xml:space="preserve">der </w:t>
       </w:r>
       <w:r>
-        <w:t xml:space="preserve">Worddatei. Je nach Anzahl der enthaltenen Kategorien und Textblöcke kann </w:t>
-      </w:r>
-      <w:r>
-        <w:t xml:space="preserve">der </w:t>
-      </w:r>
-      <w:r>
-        <w:t>erste Startvorgang etwas länger dauern.</w:t>
+        <w:t>Worddatei</w:t>
+      </w:r>
+      <w:r>
+        <w:t xml:space="preserve"> </w:t>
+      </w:r>
+      <w:r>
+        <w:t xml:space="preserve">(.docx) </w:t>
+      </w:r>
+      <w:r>
+        <w:t>ab</w:t>
+      </w:r>
+      <w:r>
+        <w:t xml:space="preserve">. Je nach Anzahl der enthaltenen Kategorien und Textblöcke kann </w:t>
+      </w:r>
+      <w:r>
+        <w:t xml:space="preserve">die Extraktion der Metadaten </w:t>
+      </w:r>
+      <w:r>
+        <w:t xml:space="preserve">beim ersten Öffnen </w:t>
+      </w:r>
+      <w:r>
+        <w:t xml:space="preserve">etwas </w:t>
+      </w:r>
+      <w:r>
+        <w:t>Zeit in Anspruch nehmen</w:t>
+      </w:r>
+      <w:r>
+        <w:t>.</w:t>
       </w:r>
     </w:p>
     <w:p>
       <w:pPr>
         <w:pStyle w:val="tbTextblock"/>
       </w:pPr>
-      <w:bookmarkStart w:id="12" w:name="_Toc102257281"/>
-      <w:r>
-        <w:t>Nachfolgendes Öffnen eines Textblocks-Katalogs (.</w:t>
-      </w:r>
-      <w:proofErr w:type="spellStart"/>
-      <w:r>
-        <w:t>docx</w:t>
-      </w:r>
-      <w:proofErr w:type="spellEnd"/>
-      <w:r>
-        <w:t>)</w:t>
+      <w:bookmarkStart w:id="12" w:name="_Toc118644004"/>
+      <w:r>
+        <w:t xml:space="preserve">Erneutes </w:t>
+      </w:r>
+      <w:r>
+        <w:t>Öffnen eines Textblocks-Katalogs (.docx)</w:t>
       </w:r>
       <w:bookmarkEnd w:id="12"/>
     </w:p>
@@ -3735,47 +3492,74 @@
         <w:pStyle w:val="tbTexteinzug"/>
       </w:pPr>
       <w:r>
-        <w:t xml:space="preserve">Textblocks prüft ob bei </w:t>
-      </w:r>
-      <w:r>
-        <w:t xml:space="preserve">nachfolgenden Startvorgängen </w:t>
-      </w:r>
-      <w:r>
-        <w:t>eine aktuelle *.</w:t>
-      </w:r>
-      <w:proofErr w:type="spellStart"/>
-      <w:r>
-        <w:t>tbc</w:t>
-      </w:r>
-      <w:proofErr w:type="spellEnd"/>
-      <w:r>
-        <w:t xml:space="preserve"> Datei vorhanden ist und überspringt in diesem Falle den Extraktionsprozess zur Bestimmung der Start- und Endpositionen der Kategorien und Textblöcke. </w:t>
-      </w:r>
-      <w:r>
-        <w:t>Wurde der ursprüngliche Word-Textblocks-Katalog (.</w:t>
-      </w:r>
-      <w:proofErr w:type="spellStart"/>
-      <w:r>
-        <w:t>docx</w:t>
-      </w:r>
-      <w:proofErr w:type="spellEnd"/>
-      <w:r>
-        <w:t>) zwischenzeitlich geändert (Speicherdatum), wird die *.</w:t>
-      </w:r>
-      <w:proofErr w:type="spellStart"/>
-      <w:r>
-        <w:t>tbc</w:t>
-      </w:r>
-      <w:proofErr w:type="spellEnd"/>
-      <w:r>
-        <w:t xml:space="preserve"> Datei von Textblocks automatisch neu erstellt.</w:t>
+        <w:t xml:space="preserve">Textblocks prüft </w:t>
+      </w:r>
+      <w:r>
+        <w:t xml:space="preserve">beim Öffnen </w:t>
+      </w:r>
+      <w:r>
+        <w:t xml:space="preserve">einer Katalogdatei </w:t>
+      </w:r>
+      <w:r>
+        <w:t xml:space="preserve">ob </w:t>
+      </w:r>
+      <w:r>
+        <w:t xml:space="preserve">eine aktuelle *.tbc Datei vorhanden ist und überspringt </w:t>
+      </w:r>
+      <w:r>
+        <w:t xml:space="preserve">dann </w:t>
+      </w:r>
+      <w:r>
+        <w:t xml:space="preserve">den Extraktionsprozess </w:t>
+      </w:r>
+      <w:r>
+        <w:t>der Metadaten</w:t>
+      </w:r>
+      <w:r>
+        <w:t xml:space="preserve">. </w:t>
+      </w:r>
+      <w:r>
+        <w:t xml:space="preserve">Wurde </w:t>
+      </w:r>
+      <w:r>
+        <w:t xml:space="preserve">der </w:t>
+      </w:r>
+      <w:r>
+        <w:t xml:space="preserve">zugehörige </w:t>
+      </w:r>
+      <w:r>
+        <w:t xml:space="preserve">Word-Textblocks-Katalog (.docx) </w:t>
+      </w:r>
+      <w:r>
+        <w:t xml:space="preserve">zwischenzeitlich </w:t>
+      </w:r>
+      <w:r>
+        <w:t xml:space="preserve">geändert (Speicherdatum), wird die </w:t>
+      </w:r>
+      <w:r>
+        <w:t xml:space="preserve">zugehörige </w:t>
+      </w:r>
+      <w:r>
+        <w:t xml:space="preserve">*.tbc Datei von Textblocks </w:t>
+      </w:r>
+      <w:r>
+        <w:t xml:space="preserve">beim Öffnen </w:t>
+      </w:r>
+      <w:r>
+        <w:t xml:space="preserve">des </w:t>
+      </w:r>
+      <w:r>
+        <w:t xml:space="preserve">Kataloges </w:t>
+      </w:r>
+      <w:r>
+        <w:t>automatisch neu erstellt.</w:t>
       </w:r>
     </w:p>
     <w:p>
       <w:pPr>
         <w:pStyle w:val="tbKategorie"/>
       </w:pPr>
-      <w:bookmarkStart w:id="13" w:name="_Toc102257282"/>
+      <w:bookmarkStart w:id="13" w:name="_Toc118644005"/>
       <w:r>
         <w:t>Formatierung von Textblöcken</w:t>
       </w:r>
@@ -3787,7 +3571,7 @@
         <w:spacing w:before="160"/>
         <w:contextualSpacing w:val="0"/>
       </w:pPr>
-      <w:bookmarkStart w:id="14" w:name="_Toc102257283"/>
+      <w:bookmarkStart w:id="14" w:name="_Toc118644006"/>
       <w:r>
         <w:t>Formatierung von Textblöcken</w:t>
       </w:r>
@@ -3804,43 +3588,68 @@
         <w:rPr>
           <w:noProof/>
         </w:rPr>
-        <w:t>Es empfiehlt sich die Formatvorlage der Textblöcke (tbc_Header) mit einer</w:t>
-      </w:r>
-      <w:r>
-        <w:rPr>
-          <w:noProof/>
-        </w:rPr>
-        <w:t xml:space="preserve"> </w:t>
-      </w:r>
-      <w:r>
-        <w:rPr>
-          <w:noProof/>
-        </w:rPr>
-        <w:t xml:space="preserve">fortlaufenden Nummerierung zu versehen. Diese wird </w:t>
-      </w:r>
-      <w:r>
-        <w:rPr>
-          <w:noProof/>
-        </w:rPr>
-        <w:t xml:space="preserve">u.a. im </w:t>
-      </w:r>
-      <w:r>
-        <w:rPr>
-          <w:noProof/>
-        </w:rPr>
-        <w:t xml:space="preserve">Inhaltsverzeichnis </w:t>
-      </w:r>
-      <w:r>
-        <w:rPr>
-          <w:noProof/>
-        </w:rPr>
-        <w:t>angezeigt</w:t>
-      </w:r>
-      <w:r>
-        <w:rPr>
-          <w:noProof/>
-        </w:rPr>
-        <w:t>.</w:t>
+        <w:t>Es empfiehlt sich der MS-Word Stilvorlage für Textblöcke (</w:t>
+      </w:r>
+      <w:r>
+        <w:rPr>
+          <w:noProof/>
+          <w:color w:val="C00000"/>
+        </w:rPr>
+        <w:t>tb_Textblock</w:t>
+      </w:r>
+      <w:r>
+        <w:rPr>
+          <w:noProof/>
+        </w:rPr>
+        <w:t>) eine automatische, fortlaufende Nummerierung mitzugeben</w:t>
+      </w:r>
+      <w:r>
+        <w:rPr>
+          <w:noProof/>
+        </w:rPr>
+        <w:t xml:space="preserve"> (analog einer Überschrift)</w:t>
+      </w:r>
+      <w:r>
+        <w:rPr>
+          <w:noProof/>
+        </w:rPr>
+        <w:t xml:space="preserve">. Die </w:t>
+      </w:r>
+      <w:r>
+        <w:rPr>
+          <w:noProof/>
+        </w:rPr>
+        <w:t xml:space="preserve">Nummerierung wird </w:t>
+      </w:r>
+      <w:r>
+        <w:rPr>
+          <w:noProof/>
+        </w:rPr>
+        <w:t xml:space="preserve">z.B. </w:t>
+      </w:r>
+      <w:r>
+        <w:rPr>
+          <w:noProof/>
+        </w:rPr>
+        <w:t xml:space="preserve">im Inhaltsverzeichnis des </w:t>
+      </w:r>
+      <w:r>
+        <w:rPr>
+          <w:noProof/>
+        </w:rPr>
+        <w:t>Textblock-Katalog</w:t>
+      </w:r>
+      <w:r>
+        <w:rPr>
+          <w:noProof/>
+        </w:rPr>
+        <w:t>s</w:t>
+      </w:r>
+      <w:r>
+        <w:rPr>
+          <w:noProof/>
+        </w:rPr>
+        <w:t xml:space="preserve"> (.docx) angezeigt.</w:t>
       </w:r>
     </w:p>
     <w:p>
@@ -3849,122 +3658,156 @@
         <w:spacing w:before="160"/>
         <w:contextualSpacing w:val="0"/>
       </w:pPr>
-      <w:bookmarkStart w:id="15" w:name="_Toc102257284"/>
-      <w:r>
-        <w:t xml:space="preserve">WYSI(NA)WYG – </w:t>
-      </w:r>
-      <w:proofErr w:type="spellStart"/>
-      <w:r>
-        <w:t>What</w:t>
-      </w:r>
-      <w:proofErr w:type="spellEnd"/>
-      <w:r>
-        <w:t xml:space="preserve"> </w:t>
-      </w:r>
-      <w:proofErr w:type="spellStart"/>
-      <w:r>
-        <w:t>you</w:t>
-      </w:r>
-      <w:proofErr w:type="spellEnd"/>
-      <w:r>
-        <w:t xml:space="preserve"> </w:t>
-      </w:r>
-      <w:proofErr w:type="spellStart"/>
-      <w:r>
-        <w:t>see</w:t>
-      </w:r>
-      <w:proofErr w:type="spellEnd"/>
-      <w:r>
-        <w:t xml:space="preserve"> </w:t>
-      </w:r>
-      <w:proofErr w:type="spellStart"/>
-      <w:r>
-        <w:t>is</w:t>
-      </w:r>
-      <w:proofErr w:type="spellEnd"/>
-      <w:r>
-        <w:t xml:space="preserve"> </w:t>
+      <w:bookmarkStart w:id="15" w:name="_Toc118644007"/>
+      <w:r>
+        <w:t xml:space="preserve">What you see is </w:t>
       </w:r>
       <w:r>
         <w:t>(</w:t>
       </w:r>
       <w:r>
-        <w:t xml:space="preserve">not </w:t>
-      </w:r>
-      <w:proofErr w:type="spellStart"/>
-      <w:r>
-        <w:t>always</w:t>
-      </w:r>
-      <w:proofErr w:type="spellEnd"/>
+        <w:t>not always</w:t>
+      </w:r>
       <w:r>
         <w:t>)</w:t>
       </w:r>
       <w:r>
-        <w:t xml:space="preserve"> </w:t>
-      </w:r>
-      <w:proofErr w:type="spellStart"/>
-      <w:r>
-        <w:t>what</w:t>
-      </w:r>
-      <w:proofErr w:type="spellEnd"/>
-      <w:r>
-        <w:t xml:space="preserve"> </w:t>
-      </w:r>
-      <w:proofErr w:type="spellStart"/>
-      <w:r>
-        <w:t>you</w:t>
-      </w:r>
-      <w:proofErr w:type="spellEnd"/>
-      <w:r>
-        <w:t xml:space="preserve"> </w:t>
-      </w:r>
-      <w:proofErr w:type="spellStart"/>
-      <w:r>
-        <w:t>get</w:t>
+        <w:t xml:space="preserve"> what you get</w:t>
       </w:r>
       <w:bookmarkEnd w:id="15"/>
-      <w:proofErr w:type="spellEnd"/>
     </w:p>
     <w:p>
       <w:pPr>
         <w:pStyle w:val="tbTexteinzug"/>
       </w:pPr>
       <w:r>
-        <w:t xml:space="preserve">Die Vorschau des Programms Textblock kann nicht alle MS-Word-Formate anzeigen. Einige spezielle Formate wie z. B. Tabellen oder Formeln werden ggf. in der Vorschau </w:t>
-      </w:r>
-      <w:r>
-        <w:lastRenderedPageBreak/>
-        <w:t xml:space="preserve">nicht, oder nicht 100% </w:t>
+        <w:t xml:space="preserve">Die </w:t>
+      </w:r>
+      <w:r>
+        <w:t>Textblock</w:t>
+      </w:r>
+      <w:r>
+        <w:t>s-</w:t>
+      </w:r>
+      <w:r>
+        <w:t xml:space="preserve">Vorschau </w:t>
+      </w:r>
+      <w:r>
+        <w:t xml:space="preserve">kann leider </w:t>
+      </w:r>
+      <w:r>
+        <w:t xml:space="preserve">nicht alle MS-Word-Formate </w:t>
+      </w:r>
+      <w:r>
+        <w:t>anzeigen</w:t>
+      </w:r>
+      <w:r>
+        <w:t xml:space="preserve">. Einige Formate wie Tabellen oder Formeln werden in der Vorschau nicht, </w:t>
+      </w:r>
+      <w:r>
+        <w:t xml:space="preserve">bzw. </w:t>
+      </w:r>
+      <w:r>
+        <w:t xml:space="preserve">nicht </w:t>
       </w:r>
       <w:r>
         <w:t xml:space="preserve">layoutgetreu </w:t>
       </w:r>
       <w:r>
-        <w:t xml:space="preserve">angezeigt. Beim Einfügen des </w:t>
-      </w:r>
-      <w:r>
-        <w:t xml:space="preserve">in der Vorschau angezeigten </w:t>
-      </w:r>
-      <w:r>
-        <w:t xml:space="preserve">Textblocks mittels </w:t>
+        <w:t xml:space="preserve">angezeigt. </w:t>
       </w:r>
       <w:r>
         <w:rPr>
           <w:color w:val="C00000"/>
         </w:rPr>
+        <w:t>Beim Einfügen</w:t>
+      </w:r>
+      <w:r>
+        <w:t xml:space="preserve"> des </w:t>
+      </w:r>
+      <w:r>
+        <w:t xml:space="preserve">in der Vorschau </w:t>
+      </w:r>
+      <w:r>
+        <w:t xml:space="preserve">gezeigten </w:t>
+      </w:r>
+      <w:r>
+        <w:t>Textblock</w:t>
+      </w:r>
+      <w:r>
+        <w:t>es</w:t>
+      </w:r>
+      <w:r>
+        <w:t xml:space="preserve"> </w:t>
+      </w:r>
+      <w:r>
+        <w:t>(</w:t>
+      </w:r>
+      <w:r>
+        <w:rPr>
+          <w:color w:val="C00000"/>
+        </w:rPr>
         <w:t>STRG+V</w:t>
       </w:r>
       <w:r>
-        <w:t xml:space="preserve"> wird aber das </w:t>
-      </w:r>
-      <w:r>
         <w:rPr>
           <w:color w:val="C00000"/>
         </w:rPr>
-        <w:t>Originallayout des Word-Textblocks-Katalog</w:t>
-      </w:r>
-      <w:r>
-        <w:t xml:space="preserve"> in das einzufügende Word-Dokument </w:t>
+        <w:t>)</w:t>
+      </w:r>
+      <w:r>
+        <w:t xml:space="preserve"> </w:t>
+      </w:r>
+      <w:r>
+        <w:t xml:space="preserve">in ein Word-Dokument wird </w:t>
+      </w:r>
+      <w:r>
+        <w:t>aber</w:t>
+      </w:r>
+      <w:r>
+        <w:t xml:space="preserve"> stets </w:t>
+      </w:r>
+      <w:r>
+        <w:t xml:space="preserve">das </w:t>
+      </w:r>
+      <w:r>
+        <w:rPr>
+          <w:color w:val="C00000"/>
+        </w:rPr>
+        <w:t xml:space="preserve">Originallayout </w:t>
+      </w:r>
+      <w:r>
+        <w:rPr>
+          <w:color w:val="C00000"/>
+        </w:rPr>
+        <w:t xml:space="preserve">des </w:t>
+      </w:r>
+      <w:r>
+        <w:rPr>
+          <w:color w:val="C00000"/>
+        </w:rPr>
+        <w:t>Word-</w:t>
+      </w:r>
+      <w:r>
+        <w:rPr>
+          <w:color w:val="C00000"/>
+        </w:rPr>
+        <w:t xml:space="preserve"> </w:t>
+      </w:r>
+      <w:r>
+        <w:rPr>
+          <w:color w:val="C00000"/>
+        </w:rPr>
+        <w:t>Katalog</w:t>
+      </w:r>
+      <w:r>
+        <w:rPr>
+          <w:color w:val="C00000"/>
+        </w:rPr>
+        <w:t>s</w:t>
+      </w:r>
+      <w:r>
+        <w:t xml:space="preserve"> </w:t>
       </w:r>
       <w:r>
         <w:rPr>
@@ -3980,9 +3823,15 @@
       <w:pPr>
         <w:pStyle w:val="tbTextblock"/>
       </w:pPr>
-      <w:bookmarkStart w:id="16" w:name="_Toc102257285"/>
-      <w:r>
-        <w:t>Eigene Formatvorlagen erstellen und nutzen</w:t>
+      <w:bookmarkStart w:id="16" w:name="_Toc118644008"/>
+      <w:r>
+        <w:t xml:space="preserve">Eigene </w:t>
+      </w:r>
+      <w:r>
+        <w:t xml:space="preserve">MS-Word Formatvorlagen </w:t>
+      </w:r>
+      <w:r>
+        <w:t>erstellen und nutzen</w:t>
       </w:r>
       <w:bookmarkEnd w:id="16"/>
     </w:p>
@@ -3991,128 +3840,133 @@
         <w:pStyle w:val="tbTexteinzug"/>
       </w:pPr>
       <w:r>
-        <w:t>Es können beliebige weitere Formatvorlagen im Textblocks-Katalog (.</w:t>
-      </w:r>
-      <w:proofErr w:type="spellStart"/>
-      <w:r>
-        <w:t>docx</w:t>
-      </w:r>
-      <w:proofErr w:type="spellEnd"/>
-      <w:r>
-        <w:t xml:space="preserve">) integriert werden. Damit diese </w:t>
-      </w:r>
-      <w:r>
-        <w:t xml:space="preserve">in der Formatvorlagenübersicht von MS-Word </w:t>
+        <w:t xml:space="preserve">Im Textblocks-Katalog (.docx) können </w:t>
+      </w:r>
+      <w:r>
+        <w:t xml:space="preserve">beliebige </w:t>
+      </w:r>
+      <w:r>
+        <w:t xml:space="preserve">MS-Word Formatvorlagen hinzugefügt </w:t>
+      </w:r>
+      <w:r>
+        <w:t xml:space="preserve">werden. Damit diese </w:t>
+      </w:r>
+      <w:r>
+        <w:t xml:space="preserve">in der </w:t>
+      </w:r>
+      <w:r>
+        <w:t xml:space="preserve">MS-Word </w:t>
+      </w:r>
+      <w:r>
+        <w:t xml:space="preserve">Formatvorlagenübersicht </w:t>
       </w:r>
       <w:r>
         <w:t>nebeneinanderstehen</w:t>
       </w:r>
       <w:r>
-        <w:t xml:space="preserve">, kann </w:t>
-      </w:r>
-      <w:r>
-        <w:t>den Formatvorlagen</w:t>
-      </w:r>
-      <w:r>
-        <w:t>namen</w:t>
+        <w:t xml:space="preserve">, </w:t>
+      </w:r>
+      <w:r>
+        <w:lastRenderedPageBreak/>
+        <w:t xml:space="preserve">sollte </w:t>
+      </w:r>
+      <w:r>
+        <w:t xml:space="preserve">den </w:t>
+      </w:r>
+      <w:r>
+        <w:t xml:space="preserve">Stilvorlagen-Namen </w:t>
+      </w:r>
+      <w:r>
+        <w:t xml:space="preserve">ein </w:t>
+      </w:r>
+      <w:r>
+        <w:t xml:space="preserve">gemeinsames </w:t>
+      </w:r>
+      <w:r>
+        <w:t>Suffix</w:t>
+      </w:r>
+      <w:r>
+        <w:t xml:space="preserve"> (z.</w:t>
       </w:r>
       <w:r>
         <w:t xml:space="preserve"> </w:t>
       </w:r>
       <w:r>
-        <w:t>ein gemeinsames Suffix</w:t>
-      </w:r>
-      <w:r>
-        <w:t xml:space="preserve"> (z.</w:t>
-      </w:r>
-      <w:r>
-        <w:t xml:space="preserve"> </w:t>
-      </w:r>
-      <w:r>
         <w:t xml:space="preserve">B. </w:t>
       </w:r>
       <w:r>
         <w:rPr>
           <w:color w:val="C00000"/>
         </w:rPr>
-        <w:t>„</w:t>
-      </w:r>
-      <w:proofErr w:type="spellStart"/>
+        <w:t>tb_</w:t>
+      </w:r>
+      <w:r>
+        <w:t>) voran</w:t>
+      </w:r>
+      <w:r>
+        <w:t>ge</w:t>
+      </w:r>
+      <w:r>
+        <w:t>stell</w:t>
+      </w:r>
+      <w:r>
+        <w:t>t werden</w:t>
+      </w:r>
+      <w:r>
+        <w:t xml:space="preserve">. </w:t>
+      </w:r>
       <w:r>
         <w:rPr>
           <w:color w:val="C00000"/>
         </w:rPr>
-        <w:t>tb</w:t>
-      </w:r>
-      <w:proofErr w:type="spellEnd"/>
-      <w:r>
-        <w:rPr>
-          <w:color w:val="C00000"/>
-        </w:rPr>
-        <w:t>_</w:t>
-      </w:r>
-      <w:r>
-        <w:rPr>
-          <w:color w:val="C00000"/>
-        </w:rPr>
-        <w:t>“</w:t>
-      </w:r>
-      <w:r>
-        <w:t>) voran</w:t>
-      </w:r>
-      <w:r>
-        <w:t>ge</w:t>
-      </w:r>
-      <w:r>
-        <w:t>stell</w:t>
-      </w:r>
-      <w:r>
-        <w:t>t werden</w:t>
-      </w:r>
-      <w:r>
-        <w:t xml:space="preserve">. </w:t>
-      </w:r>
-      <w:r>
-        <w:rPr>
-          <w:color w:val="C00000"/>
-        </w:rPr>
         <w:t>Textblocks_Katalog_Vorlage.docx</w:t>
       </w:r>
       <w:r>
-        <w:t xml:space="preserve"> nutzt folgende Formatvorlagen:</w:t>
+        <w:t xml:space="preserve"> nutzt folgende </w:t>
+      </w:r>
+      <w:r>
+        <w:t>Formatvorlagen</w:t>
+      </w:r>
+      <w:r>
+        <w:t>:</w:t>
       </w:r>
     </w:p>
     <w:p>
       <w:pPr>
         <w:pStyle w:val="tbUnterpunkt"/>
       </w:pPr>
-      <w:proofErr w:type="spellStart"/>
       <w:r>
         <w:t>tb_</w:t>
       </w:r>
       <w:r>
         <w:t>Kategorie</w:t>
       </w:r>
-      <w:proofErr w:type="spellEnd"/>
       <w:r>
         <w:t>:</w:t>
       </w:r>
       <w:r>
         <w:t xml:space="preserve"> Kategorie für die nachfolgende Textblöcke</w:t>
+      </w:r>
+      <w:r>
+        <w:t xml:space="preserve"> </w:t>
+      </w:r>
+      <w:r>
+        <w:rPr>
+          <w:color w:val="C00000"/>
+        </w:rPr>
+        <w:t>(Notwendig)</w:t>
       </w:r>
     </w:p>
     <w:p>
       <w:pPr>
         <w:pStyle w:val="tbUnterpunkt"/>
       </w:pPr>
-      <w:proofErr w:type="spellStart"/>
       <w:r>
         <w:t>tb_</w:t>
       </w:r>
       <w:r>
         <w:t>Textblock</w:t>
       </w:r>
-      <w:proofErr w:type="spellEnd"/>
       <w:r>
         <w:t>:</w:t>
       </w:r>
@@ -4120,42 +3974,71 @@
         <w:t xml:space="preserve"> Beginn eines neuen Textblocks</w:t>
       </w:r>
       <w:r>
-        <w:t xml:space="preserve"> (mit fortlaufender Nummerierung)</w:t>
+        <w:t xml:space="preserve"> mit </w:t>
+      </w:r>
+      <w:r>
+        <w:t xml:space="preserve">fortlaufender </w:t>
+      </w:r>
+      <w:r>
+        <w:t>Nummerierung</w:t>
+      </w:r>
+      <w:r>
+        <w:t xml:space="preserve"> </w:t>
+      </w:r>
+      <w:r>
+        <w:rPr>
+          <w:color w:val="C00000"/>
+        </w:rPr>
+        <w:t>(Notwendig)</w:t>
       </w:r>
     </w:p>
     <w:p>
       <w:pPr>
         <w:pStyle w:val="tbUnterpunkt"/>
       </w:pPr>
-      <w:proofErr w:type="spellStart"/>
       <w:r>
         <w:t>tb_Text</w:t>
       </w:r>
       <w:r>
         <w:t>einzug</w:t>
       </w:r>
-      <w:proofErr w:type="spellEnd"/>
       <w:r>
         <w:t>:</w:t>
       </w:r>
       <w:r>
         <w:t xml:space="preserve"> eingezogener Text innerhalb eines Textblocks</w:t>
+      </w:r>
+      <w:r>
+        <w:t xml:space="preserve"> </w:t>
+      </w:r>
+      <w:r>
+        <w:rPr>
+          <w:color w:val="C00000"/>
+        </w:rPr>
+        <w:t>(Optional)</w:t>
       </w:r>
     </w:p>
     <w:p>
       <w:pPr>
         <w:pStyle w:val="tbUnterpunkt"/>
       </w:pPr>
-      <w:proofErr w:type="spellStart"/>
       <w:r>
         <w:t>tb_Unterpunkt</w:t>
       </w:r>
-      <w:proofErr w:type="spellEnd"/>
       <w:r>
         <w:t>:</w:t>
       </w:r>
       <w:r>
         <w:t xml:space="preserve"> eingezogene Aufzählungsliste</w:t>
+      </w:r>
+      <w:r>
+        <w:t xml:space="preserve"> </w:t>
+      </w:r>
+      <w:r>
+        <w:rPr>
+          <w:color w:val="C00000"/>
+        </w:rPr>
+        <w:t>(Optional)</w:t>
       </w:r>
     </w:p>
     <w:p>
@@ -4164,14 +4047,29 @@
         <w:spacing w:before="160"/>
       </w:pPr>
       <w:r>
-        <w:t xml:space="preserve">Es können beliebig viele Formatvorlagen hinzugefügt werden. </w:t>
+        <w:t xml:space="preserve">Ein Textblock-Katalog kann </w:t>
+      </w:r>
+      <w:r>
+        <w:t xml:space="preserve">beliebig viele </w:t>
+      </w:r>
+      <w:r>
+        <w:t xml:space="preserve">optionale </w:t>
+      </w:r>
+      <w:r>
+        <w:t xml:space="preserve">Formatvorlagen </w:t>
+      </w:r>
+      <w:r>
+        <w:t>enthalten</w:t>
+      </w:r>
+      <w:r>
+        <w:t xml:space="preserve">. </w:t>
       </w:r>
     </w:p>
     <w:p>
       <w:pPr>
         <w:pStyle w:val="tbKategorie"/>
       </w:pPr>
-      <w:bookmarkStart w:id="17" w:name="_Toc102257286"/>
+      <w:bookmarkStart w:id="17" w:name="_Toc118644009"/>
       <w:r>
         <w:t>Wozu braucht es Kategorien</w:t>
       </w:r>
@@ -4181,7 +4079,7 @@
       <w:pPr>
         <w:pStyle w:val="tbTextblock"/>
       </w:pPr>
-      <w:bookmarkStart w:id="18" w:name="_Toc102257287"/>
+      <w:bookmarkStart w:id="18" w:name="_Toc118644010"/>
       <w:r>
         <w:t>Kategorien werden zur Gliederung genutzt</w:t>
       </w:r>
@@ -4210,14 +4108,20 @@
         <w:t xml:space="preserve">Dies dient in erster Linie der Übersichtlichkeit der angezeigten Textblöcke. </w:t>
       </w:r>
       <w:r>
-        <w:t>Das Programm Textblocks erlaubt es alle Textblöcke eines Katalogs anzuzeigen bzw. zu durchsuchen, oder die Suche auf bestimmte Kategorien (inhaltliche Rubriken) zu begrenzen.</w:t>
+        <w:t xml:space="preserve">Das Programm Textblocks erlaubt es alle Textblöcke eines Katalogs anzuzeigen bzw. zu durchsuchen, oder die Suche auf </w:t>
+      </w:r>
+      <w:r>
+        <w:t xml:space="preserve">eine </w:t>
+      </w:r>
+      <w:r>
+        <w:t>bestimmte Kategorie (inhaltliche Rubriken) zu begrenzen.</w:t>
       </w:r>
     </w:p>
     <w:p>
       <w:pPr>
         <w:pStyle w:val="tbTextblock"/>
       </w:pPr>
-      <w:bookmarkStart w:id="19" w:name="_Toc102257288"/>
+      <w:bookmarkStart w:id="19" w:name="_Toc118644011"/>
       <w:r>
         <w:t>Kann ich Kategorien ineinander verschachteln oder Unterkategorien bilden</w:t>
       </w:r>
@@ -4228,81 +4132,137 @@
         <w:pStyle w:val="tbTexteinzug"/>
       </w:pPr>
       <w:r>
-        <w:t xml:space="preserve">Nein. Eine Verschachtelung von Kategorien oder eine weitere Aufteilung von Kategorie und Unterkategorie ist in Textblocks nicht vorgesehen. </w:t>
-      </w:r>
-      <w:r>
-        <w:br/>
-      </w:r>
-      <w:r>
-        <w:br/>
-      </w:r>
-      <w:r>
-        <w:t xml:space="preserve">Textblocks </w:t>
-      </w:r>
-      <w:r>
-        <w:t xml:space="preserve">erlaubt aber </w:t>
-      </w:r>
-      <w:r>
-        <w:t xml:space="preserve">das </w:t>
-      </w:r>
-      <w:r>
-        <w:t>Ö</w:t>
-      </w:r>
-      <w:r>
-        <w:t>ffnen beliebiger Textblocks Kataloge (.</w:t>
-      </w:r>
-      <w:proofErr w:type="spellStart"/>
-      <w:r>
-        <w:t>docx</w:t>
-      </w:r>
-      <w:proofErr w:type="spellEnd"/>
-      <w:r>
-        <w:t>). Sie können also einfach verschieden</w:t>
+        <w:t xml:space="preserve">Nein. Eine </w:t>
+      </w:r>
+      <w:r>
+        <w:t>Kategorie-</w:t>
+      </w:r>
+      <w:r>
+        <w:t xml:space="preserve">Verschachtelung </w:t>
+      </w:r>
+      <w:r>
+        <w:t xml:space="preserve">bzw. </w:t>
+      </w:r>
+      <w:r>
+        <w:t xml:space="preserve">Gliederung </w:t>
+      </w:r>
+      <w:r>
+        <w:t xml:space="preserve">in </w:t>
+      </w:r>
+      <w:r>
+        <w:t>Unterkategorie</w:t>
+      </w:r>
+      <w:r>
+        <w:t>n</w:t>
+      </w:r>
+      <w:r>
+        <w:t xml:space="preserve"> </w:t>
+      </w:r>
+      <w:r>
+        <w:t xml:space="preserve">ist in </w:t>
+      </w:r>
+      <w:r>
+        <w:t xml:space="preserve">Textblocks nicht vorgesehen. </w:t>
+      </w:r>
+      <w:r>
+        <w:t xml:space="preserve">Um eine </w:t>
+      </w:r>
+      <w:r>
+        <w:t xml:space="preserve">weitere inhaltliche Gliederung </w:t>
+      </w:r>
+      <w:r>
+        <w:t>zu erreichen</w:t>
+      </w:r>
+      <w:r>
+        <w:t xml:space="preserve">, </w:t>
+      </w:r>
+      <w:r>
+        <w:t xml:space="preserve">können Sie aber </w:t>
+      </w:r>
+      <w:r>
+        <w:t xml:space="preserve">weitere </w:t>
+      </w:r>
+      <w:r>
+        <w:t>Textblock</w:t>
+      </w:r>
+      <w:r>
+        <w:t>-</w:t>
+      </w:r>
+      <w:r>
+        <w:t>Katalog</w:t>
       </w:r>
       <w:r>
         <w:t>e</w:t>
       </w:r>
       <w:r>
-        <w:t xml:space="preserve"> Textblock Katalog</w:t>
-      </w:r>
-      <w:r>
-        <w:t>e</w:t>
-      </w:r>
-      <w:r>
-        <w:t xml:space="preserve"> für verschiedene Hauptkategorien </w:t>
-      </w:r>
-      <w:r>
-        <w:t>erstellen</w:t>
-      </w:r>
-      <w:r>
-        <w:t xml:space="preserve"> (z.</w:t>
-      </w:r>
-      <w:r>
         <w:t xml:space="preserve"> </w:t>
       </w:r>
       <w:r>
-        <w:t xml:space="preserve">B. </w:t>
-      </w:r>
-      <w:r>
-        <w:t xml:space="preserve">Textblock_Katalog_Rubrik1.docx, Textblock_Katalog_Rubrik2.docx) </w:t>
-      </w:r>
-      <w:r>
-        <w:t>und in Textblocks einfach den jeweils passenden Katalog laden (Datei -&gt; Katalogdatei Öffnen). Liegen für die jeweiligen Textblock Katalog bereits aktuelle (.</w:t>
-      </w:r>
-      <w:proofErr w:type="spellStart"/>
-      <w:r>
-        <w:t>tbc</w:t>
-      </w:r>
-      <w:proofErr w:type="spellEnd"/>
-      <w:r>
-        <w:t>) Dateien vor, ist das wechseln zwischen einzelnen Katalogdateien schnell zu erledigen. Es empfiehlt sich alle Katalogdateien im gleichen Ordner auf dem Rechner abzulegen, damit die Dateiauswahl beschleunigt werden kann.</w:t>
+        <w:t xml:space="preserve">(.docx) erstellen. Der Wechsel eines Textblock-Katalogs </w:t>
+      </w:r>
+      <w:r>
+        <w:t xml:space="preserve">ist in Textblocks jederzeit </w:t>
+      </w:r>
+      <w:r>
+        <w:t xml:space="preserve">über </w:t>
+      </w:r>
+      <w:r>
+        <w:rPr>
+          <w:color w:val="C00000"/>
+        </w:rPr>
+        <w:t>Datei -&gt; Katalogdatei Öffnen</w:t>
+      </w:r>
+      <w:r>
+        <w:t xml:space="preserve"> möglich</w:t>
+      </w:r>
+      <w:r>
+        <w:t xml:space="preserve">. </w:t>
+      </w:r>
+      <w:r>
+        <w:t>U</w:t>
+      </w:r>
+      <w:r>
+        <w:t xml:space="preserve">m die Dateiauswahl zu beschleunigen, </w:t>
+      </w:r>
+      <w:r>
+        <w:t xml:space="preserve">sollten </w:t>
+      </w:r>
+      <w:r>
+        <w:t xml:space="preserve">Sie </w:t>
+      </w:r>
+      <w:r>
+        <w:t xml:space="preserve">alle </w:t>
+      </w:r>
+      <w:r>
+        <w:t xml:space="preserve">Textblock-Katalogdateien in einem </w:t>
+      </w:r>
+      <w:r>
+        <w:t xml:space="preserve">gemeinsamen </w:t>
+      </w:r>
+      <w:r>
+        <w:t xml:space="preserve">Ordner </w:t>
+      </w:r>
+      <w:r>
+        <w:t xml:space="preserve">auf </w:t>
+      </w:r>
+      <w:r>
+        <w:t xml:space="preserve">Ihrem </w:t>
+      </w:r>
+      <w:r>
+        <w:t xml:space="preserve">Rechner </w:t>
+      </w:r>
+      <w:r>
+        <w:t>ablegen</w:t>
+      </w:r>
+      <w:r>
+        <w:t>.</w:t>
       </w:r>
     </w:p>
     <w:p>
       <w:pPr>
         <w:pStyle w:val="tbKategorie"/>
       </w:pPr>
-      <w:bookmarkStart w:id="20" w:name="_Toc102257289"/>
+      <w:bookmarkStart w:id="20" w:name="_Toc118644012"/>
       <w:r>
         <w:t>Mögliche Fallstricke</w:t>
       </w:r>
@@ -4315,17 +4275,9 @@
       <w:pPr>
         <w:pStyle w:val="tbTextblock"/>
       </w:pPr>
-      <w:bookmarkStart w:id="21" w:name="_Toc102257290"/>
-      <w:r>
-        <w:t>Ändern von Textblocks-Katalogen (.</w:t>
-      </w:r>
-      <w:proofErr w:type="spellStart"/>
-      <w:r>
-        <w:t>docx</w:t>
-      </w:r>
-      <w:proofErr w:type="spellEnd"/>
-      <w:r>
-        <w:t>)</w:t>
+      <w:bookmarkStart w:id="21" w:name="_Toc118644013"/>
+      <w:r>
+        <w:t>Ändern von Textblocks-Katalogen (.docx)</w:t>
       </w:r>
       <w:bookmarkEnd w:id="21"/>
     </w:p>
@@ -4334,15 +4286,7 @@
         <w:pStyle w:val="tbTexteinzug"/>
       </w:pPr>
       <w:r>
-        <w:t>Um einen Textblocks-Katalog (.</w:t>
-      </w:r>
-      <w:proofErr w:type="spellStart"/>
-      <w:r>
-        <w:t>docx</w:t>
-      </w:r>
-      <w:proofErr w:type="spellEnd"/>
-      <w:r>
-        <w:t xml:space="preserve">) </w:t>
+        <w:t xml:space="preserve">Um einen Textblocks-Katalog (.docx) </w:t>
       </w:r>
       <w:r>
         <w:t xml:space="preserve">in MS-Word </w:t>
@@ -4351,35 +4295,74 @@
         <w:t xml:space="preserve">ändern zu können, darf </w:t>
       </w:r>
       <w:r>
-        <w:t xml:space="preserve">der Katalog nicht gleichzeitig im </w:t>
-      </w:r>
-      <w:r>
-        <w:t>Programm Textblocks geöffnet sein.</w:t>
-      </w:r>
-      <w:r>
-        <w:t xml:space="preserve"> Der jeweils im Programm Textblocks geöffnete Katalog wird in der Statusleiste am unteren Fensterrand angezeigt. </w:t>
-      </w:r>
-      <w:r>
-        <w:br/>
-      </w:r>
-      <w:r>
-        <w:br/>
-        <w:t>Wer auf Nummer sicher gehen will, schließt das Programm Textblocks bevor er Textblocks-Kataloge (.</w:t>
-      </w:r>
-      <w:proofErr w:type="spellStart"/>
-      <w:r>
-        <w:t>docx</w:t>
-      </w:r>
-      <w:proofErr w:type="spellEnd"/>
-      <w:r>
-        <w:t>) in MS-Word öffnet und ändert.</w:t>
+        <w:t xml:space="preserve">der Katalog nicht gleichzeitig </w:t>
+      </w:r>
+      <w:r>
+        <w:t xml:space="preserve">in </w:t>
+      </w:r>
+      <w:r>
+        <w:t>Textblocks geöffnet sein.</w:t>
+      </w:r>
+      <w:r>
+        <w:t xml:space="preserve"> </w:t>
+      </w:r>
+      <w:r>
+        <w:t xml:space="preserve">Die in </w:t>
+      </w:r>
+      <w:r>
+        <w:t>Textblocks geöffnete Katalog</w:t>
+      </w:r>
+      <w:r>
+        <w:t>datei (.docx)</w:t>
+      </w:r>
+      <w:r>
+        <w:t xml:space="preserve"> wird in der Statusleiste am unteren Fensterrand angezeigt. </w:t>
+      </w:r>
+      <w:r>
+        <w:t xml:space="preserve">Der aktuelle Katalog kann in Textblocks über </w:t>
+      </w:r>
+      <w:r>
+        <w:rPr>
+          <w:color w:val="C00000"/>
+        </w:rPr>
+        <w:t>Datei -&gt; Katalog schließen</w:t>
+      </w:r>
+      <w:r>
+        <w:t xml:space="preserve"> geschlossen werden. Alternativ kann </w:t>
+      </w:r>
+      <w:r>
+        <w:t xml:space="preserve">Textblocks </w:t>
+      </w:r>
+      <w:r>
+        <w:t xml:space="preserve">vor der Bearbeitung </w:t>
+      </w:r>
+      <w:r>
+        <w:t xml:space="preserve">einer </w:t>
+      </w:r>
+      <w:r>
+        <w:t xml:space="preserve">Katalogdatei </w:t>
+      </w:r>
+      <w:r>
+        <w:t xml:space="preserve">in </w:t>
+      </w:r>
+      <w:r>
+        <w:t xml:space="preserve">MS-Word </w:t>
+      </w:r>
+      <w:r>
+        <w:t xml:space="preserve">einfach </w:t>
+      </w:r>
+      <w:r>
+        <w:t>beendet werden</w:t>
+      </w:r>
+      <w:r>
+        <w:t>.</w:t>
       </w:r>
     </w:p>
     <w:p>
       <w:pPr>
         <w:pStyle w:val="tbTextblock"/>
       </w:pPr>
-      <w:bookmarkStart w:id="22" w:name="_Toc102257291"/>
+      <w:bookmarkStart w:id="22" w:name="_Toc118644014"/>
       <w:r>
         <w:t>Schreib- und Leserechte für eigene Textblocks-Kataloge</w:t>
       </w:r>
@@ -4390,25 +4373,64 @@
         <w:pStyle w:val="tbTexteinzug"/>
       </w:pPr>
       <w:r>
-        <w:t>Um Textblocks-Kataloge ändern zu können, braucht der jeweils angemeldete Nutzer für den Speicherordner und die jeweiligen Textblocks-Datei Schreib- und Leserechte. Daher empfiehlt es sich eigene Katalogtexte in einem Ordner mit Schreib- und Leserechten zu speichern (z.B. Dokumente).</w:t>
+        <w:t xml:space="preserve">Um Textblocks-Kataloge </w:t>
+      </w:r>
+      <w:r>
+        <w:t xml:space="preserve">bearbeiten bzw. </w:t>
+      </w:r>
+      <w:r>
+        <w:t xml:space="preserve">ändern zu können, braucht der </w:t>
+      </w:r>
+      <w:r>
+        <w:t xml:space="preserve">aktuelle </w:t>
+      </w:r>
+      <w:r>
+        <w:t xml:space="preserve">Benutzer </w:t>
+      </w:r>
+      <w:r>
+        <w:t>Schreib- und Leserechte</w:t>
+      </w:r>
+      <w:r>
+        <w:t xml:space="preserve"> </w:t>
+      </w:r>
+      <w:r>
+        <w:t xml:space="preserve">für den Speicherordner und </w:t>
+      </w:r>
+      <w:r>
+        <w:t xml:space="preserve">die </w:t>
+      </w:r>
+      <w:r>
+        <w:t>Textblocks-Dateien (.docx, .tbc)</w:t>
+      </w:r>
+      <w:r>
+        <w:t xml:space="preserve">. </w:t>
+      </w:r>
+      <w:r>
+        <w:t xml:space="preserve">Es empfiehlt sich eigene Katalogdateien im Ordner </w:t>
+      </w:r>
+      <w:r>
+        <w:rPr>
+          <w:color w:val="C00000"/>
+        </w:rPr>
+        <w:t xml:space="preserve">Eigene </w:t>
+      </w:r>
+      <w:r>
+        <w:rPr>
+          <w:color w:val="C00000"/>
+        </w:rPr>
+        <w:t>Dokumente</w:t>
+      </w:r>
+      <w:r>
+        <w:t xml:space="preserve"> abzulegen.</w:t>
       </w:r>
     </w:p>
     <w:p>
       <w:pPr>
         <w:pStyle w:val="tbTextblock"/>
       </w:pPr>
-      <w:bookmarkStart w:id="23" w:name="_Toc102257292"/>
-      <w:r>
-        <w:lastRenderedPageBreak/>
-        <w:t>Layout der Textblocks-Kataloge (.</w:t>
-      </w:r>
-      <w:proofErr w:type="spellStart"/>
-      <w:r>
-        <w:t>doxc</w:t>
-      </w:r>
-      <w:proofErr w:type="spellEnd"/>
-      <w:r>
-        <w:t>)</w:t>
+      <w:bookmarkStart w:id="23" w:name="_Toc118644015"/>
+      <w:r>
+        <w:t>Layout der Textblocks-Kataloge (.doxc)</w:t>
       </w:r>
       <w:bookmarkEnd w:id="23"/>
     </w:p>
@@ -4423,30 +4445,86 @@
         <w:t xml:space="preserve">ein Textblock-Katalog </w:t>
       </w:r>
       <w:r>
-        <w:t>zwingend Deckblatt, Inhaltsverzeichnis, Kopf- und Fußzeilen? NEIN. Ein Textblocks-Katalog braucht nur die beiden Formatvorlagen „</w:t>
-      </w:r>
-      <w:proofErr w:type="spellStart"/>
-      <w:r>
+        <w:t xml:space="preserve">zwingend Deckblatt, Inhaltsverzeichnis, Kopf- und Fußzeilen? NEIN. Ein Textblocks-Katalog </w:t>
+      </w:r>
+      <w:r>
+        <w:t xml:space="preserve">(.docx) </w:t>
+      </w:r>
+      <w:r>
+        <w:t xml:space="preserve">braucht </w:t>
+      </w:r>
+      <w:r>
+        <w:t xml:space="preserve">lediglich </w:t>
+      </w:r>
+      <w:r>
+        <w:t xml:space="preserve">die beiden Formatvorlagen </w:t>
+      </w:r>
+      <w:r>
+        <w:rPr>
+          <w:color w:val="C00000"/>
+        </w:rPr>
         <w:t>tb_Kategorie</w:t>
       </w:r>
-      <w:proofErr w:type="spellEnd"/>
-      <w:r>
-        <w:t>“ und „</w:t>
-      </w:r>
-      <w:proofErr w:type="spellStart"/>
-      <w:r>
+      <w:r>
+        <w:t xml:space="preserve"> und </w:t>
+      </w:r>
+      <w:r>
+        <w:rPr>
+          <w:color w:val="C00000"/>
+        </w:rPr>
         <w:t>tb_Textblock</w:t>
       </w:r>
-      <w:proofErr w:type="spellEnd"/>
-      <w:r>
-        <w:t>“ und mindestens eine Kategorie und einen Textblock, mehr nicht.</w:t>
+      <w:r>
+        <w:t xml:space="preserve"> </w:t>
+      </w:r>
+      <w:r>
+        <w:t>mit</w:t>
+      </w:r>
+      <w:r>
+        <w:t xml:space="preserve"> </w:t>
+      </w:r>
+      <w:r>
+        <w:rPr>
+          <w:color w:val="C00000"/>
+        </w:rPr>
+        <w:t>mindestens eine</w:t>
+      </w:r>
+      <w:r>
+        <w:rPr>
+          <w:color w:val="C00000"/>
+        </w:rPr>
+        <w:t>r</w:t>
+      </w:r>
+      <w:r>
+        <w:rPr>
+          <w:color w:val="C00000"/>
+        </w:rPr>
+        <w:t xml:space="preserve"> Kategorie</w:t>
+      </w:r>
+      <w:r>
+        <w:t xml:space="preserve"> und </w:t>
+      </w:r>
+      <w:r>
+        <w:rPr>
+          <w:color w:val="C00000"/>
+        </w:rPr>
+        <w:t>einem</w:t>
+      </w:r>
+      <w:r>
+        <w:rPr>
+          <w:color w:val="C00000"/>
+        </w:rPr>
+        <w:t xml:space="preserve"> Textblock</w:t>
+      </w:r>
+      <w:r>
+        <w:t>.</w:t>
       </w:r>
     </w:p>
     <w:p>
       <w:pPr>
         <w:pStyle w:val="tbKategorie"/>
       </w:pPr>
-      <w:bookmarkStart w:id="24" w:name="_Toc102257293"/>
+      <w:bookmarkStart w:id="24" w:name="_Toc118644016"/>
       <w:bookmarkEnd w:id="1"/>
       <w:bookmarkEnd w:id="2"/>
       <w:bookmarkEnd w:id="3"/>
@@ -4455,7 +4533,13 @@
       <w:bookmarkEnd w:id="7"/>
       <w:bookmarkEnd w:id="8"/>
       <w:r>
-        <w:t>Ein formatierter Textbaustein</w:t>
+        <w:t xml:space="preserve">Beispiele für formatierte </w:t>
+      </w:r>
+      <w:r>
+        <w:t>Textbaustein</w:t>
+      </w:r>
+      <w:r>
+        <w:t>e</w:t>
       </w:r>
       <w:bookmarkEnd w:id="24"/>
     </w:p>
@@ -4463,7 +4547,7 @@
       <w:pPr>
         <w:pStyle w:val="tbTextblock"/>
       </w:pPr>
-      <w:bookmarkStart w:id="25" w:name="_Toc102257294"/>
+      <w:bookmarkStart w:id="25" w:name="_Toc118644017"/>
       <w:r>
         <w:t>Automatisch generierter Word Autotext</w:t>
       </w:r>
@@ -4528,6 +4612,7 @@
         <w:rPr>
           <w:noProof/>
         </w:rPr>
+        <w:lastRenderedPageBreak/>
         <w:t xml:space="preserve">Beispielsweise können Sie ein passendes Deckblatt mit Kopfzeile und Randleiste hinzufügen. Klicken Sie auf </w:t>
       </w:r>
       <w:r>
@@ -4772,25 +4857,9 @@
       <w:pPr>
         <w:pStyle w:val="tbTextblock"/>
       </w:pPr>
-      <w:bookmarkStart w:id="26" w:name="_Toc102257295"/>
-      <w:r>
-        <w:t xml:space="preserve">Automatisch generierter </w:t>
-      </w:r>
-      <w:proofErr w:type="spellStart"/>
-      <w:r>
-        <w:t>Lorem</w:t>
-      </w:r>
-      <w:proofErr w:type="spellEnd"/>
-      <w:r>
-        <w:t xml:space="preserve"> </w:t>
-      </w:r>
-      <w:proofErr w:type="spellStart"/>
-      <w:r>
-        <w:t>ipsum</w:t>
-      </w:r>
-      <w:proofErr w:type="spellEnd"/>
-      <w:r>
-        <w:t xml:space="preserve"> Text</w:t>
+      <w:bookmarkStart w:id="26" w:name="_Toc118644018"/>
+      <w:r>
+        <w:t>Automatisch generierter Lorem ipsum Text</w:t>
       </w:r>
       <w:bookmarkEnd w:id="26"/>
     </w:p>
@@ -5073,7 +5142,7 @@
 </file>
 
 <file path=word/endnotes.xml><?xml version="1.0" encoding="utf-8"?>
-<w:endnotes xmlns:wpc="http://schemas.microsoft.com/office/word/2010/wordprocessingCanvas" xmlns:cx="http://schemas.microsoft.com/office/drawing/2014/chartex" xmlns:cx1="http://schemas.microsoft.com/office/drawing/2015/9/8/chartex" xmlns:cx2="http://schemas.microsoft.com/office/drawing/2015/10/21/chartex" xmlns:cx3="http://schemas.microsoft.com/office/drawing/2016/5/9/chartex" xmlns:cx4="http://schemas.microsoft.com/office/drawing/2016/5/10/chartex" xmlns:cx5="http://schemas.microsoft.com/office/drawing/2016/5/11/chartex" xmlns:cx6="http://schemas.microsoft.com/office/drawing/2016/5/12/chartex" xmlns:cx7="http://schemas.microsoft.com/office/drawing/2016/5/13/chartex" xmlns:cx8="http://schemas.microsoft.com/office/drawing/2016/5/14/chartex" xmlns:mc="http://schemas.openxmlformats.org/markup-compatibility/2006" xmlns:aink="http://schemas.microsoft.com/office/drawing/2016/ink" xmlns:am3d="http://schemas.microsoft.com/office/drawing/2017/model3d" xmlns:o="urn:schemas-microsoft-com:office:office" xmlns:r="http://schemas.openxmlformats.org/officeDocument/2006/relationships" xmlns:m="http://schemas.openxmlformats.org/officeDocument/2006/math" xmlns:v="urn:schemas-microsoft-com:vml" xmlns:wp14="http://schemas.microsoft.com/office/word/2010/wordprocessingDrawing" xmlns:wp="http://schemas.openxmlformats.org/drawingml/2006/wordprocessingDrawing" xmlns:w10="urn:schemas-microsoft-com:office:word" xmlns:w="http://schemas.openxmlformats.org/wordprocessingml/2006/main" xmlns:w14="http://schemas.microsoft.com/office/word/2010/wordml" xmlns:w15="http://schemas.microsoft.com/office/word/2012/wordml" xmlns:w16cex="http://schemas.microsoft.com/office/word/2018/wordml/cex" xmlns:w16cid="http://schemas.microsoft.com/office/word/2016/wordml/cid" xmlns:w16="http://schemas.microsoft.com/office/word/2018/wordml" xmlns:w16sdtdh="http://schemas.microsoft.com/office/word/2020/wordml/sdtdatahash" xmlns:w16se="http://schemas.microsoft.com/office/word/2015/wordml/symex" xmlns:wpg="http://schemas.microsoft.com/office/word/2010/wordprocessingGroup" xmlns:wpi="http://schemas.microsoft.com/office/word/2010/wordprocessingInk" xmlns:wne="http://schemas.microsoft.com/office/word/2006/wordml" xmlns:wps="http://schemas.microsoft.com/office/word/2010/wordprocessingShape" mc:Ignorable="w14 w15 w16se w16cid w16 w16cex w16sdtdh wp14">
+<w:endnotes xmlns:wpc="http://schemas.microsoft.com/office/word/2010/wordprocessingCanvas" xmlns:cx="http://schemas.microsoft.com/office/drawing/2014/chartex" xmlns:cx1="http://schemas.microsoft.com/office/drawing/2015/9/8/chartex" xmlns:cx2="http://schemas.microsoft.com/office/drawing/2015/10/21/chartex" xmlns:cx3="http://schemas.microsoft.com/office/drawing/2016/5/9/chartex" xmlns:cx4="http://schemas.microsoft.com/office/drawing/2016/5/10/chartex" xmlns:cx5="http://schemas.microsoft.com/office/drawing/2016/5/11/chartex" xmlns:cx6="http://schemas.microsoft.com/office/drawing/2016/5/12/chartex" xmlns:cx7="http://schemas.microsoft.com/office/drawing/2016/5/13/chartex" xmlns:cx8="http://schemas.microsoft.com/office/drawing/2016/5/14/chartex" xmlns:mc="http://schemas.openxmlformats.org/markup-compatibility/2006" xmlns:aink="http://schemas.microsoft.com/office/drawing/2016/ink" xmlns:am3d="http://schemas.microsoft.com/office/drawing/2017/model3d" xmlns:o="urn:schemas-microsoft-com:office:office" xmlns:oel="http://schemas.microsoft.com/office/2019/extlst" xmlns:r="http://schemas.openxmlformats.org/officeDocument/2006/relationships" xmlns:m="http://schemas.openxmlformats.org/officeDocument/2006/math" xmlns:v="urn:schemas-microsoft-com:vml" xmlns:wp14="http://schemas.microsoft.com/office/word/2010/wordprocessingDrawing" xmlns:wp="http://schemas.openxmlformats.org/drawingml/2006/wordprocessingDrawing" xmlns:w10="urn:schemas-microsoft-com:office:word" xmlns:w="http://schemas.openxmlformats.org/wordprocessingml/2006/main" xmlns:w14="http://schemas.microsoft.com/office/word/2010/wordml" xmlns:w15="http://schemas.microsoft.com/office/word/2012/wordml" xmlns:w16cex="http://schemas.microsoft.com/office/word/2018/wordml/cex" xmlns:w16cid="http://schemas.microsoft.com/office/word/2016/wordml/cid" xmlns:w16="http://schemas.microsoft.com/office/word/2018/wordml" xmlns:w16sdtdh="http://schemas.microsoft.com/office/word/2020/wordml/sdtdatahash" xmlns:w16se="http://schemas.microsoft.com/office/word/2015/wordml/symex" xmlns:wpg="http://schemas.microsoft.com/office/word/2010/wordprocessingGroup" xmlns:wpi="http://schemas.microsoft.com/office/word/2010/wordprocessingInk" xmlns:wne="http://schemas.microsoft.com/office/word/2006/wordml" xmlns:wps="http://schemas.microsoft.com/office/word/2010/wordprocessingShape" mc:Ignorable="w14 w15 w16se w16cid w16 w16cex w16sdtdh wp14">
   <w:endnote w:type="separator" w:id="-1">
     <w:p>
       <w:r>
@@ -5092,7 +5161,7 @@
 </file>
 
 <file path=word/footer1.xml><?xml version="1.0" encoding="utf-8"?>
-<w:ftr xmlns:wpc="http://schemas.microsoft.com/office/word/2010/wordprocessingCanvas" xmlns:cx="http://schemas.microsoft.com/office/drawing/2014/chartex" xmlns:cx1="http://schemas.microsoft.com/office/drawing/2015/9/8/chartex" xmlns:cx2="http://schemas.microsoft.com/office/drawing/2015/10/21/chartex" xmlns:cx3="http://schemas.microsoft.com/office/drawing/2016/5/9/chartex" xmlns:cx4="http://schemas.microsoft.com/office/drawing/2016/5/10/chartex" xmlns:cx5="http://schemas.microsoft.com/office/drawing/2016/5/11/chartex" xmlns:cx6="http://schemas.microsoft.com/office/drawing/2016/5/12/chartex" xmlns:cx7="http://schemas.microsoft.com/office/drawing/2016/5/13/chartex" xmlns:cx8="http://schemas.microsoft.com/office/drawing/2016/5/14/chartex" xmlns:mc="http://schemas.openxmlformats.org/markup-compatibility/2006" xmlns:aink="http://schemas.microsoft.com/office/drawing/2016/ink" xmlns:am3d="http://schemas.microsoft.com/office/drawing/2017/model3d" xmlns:o="urn:schemas-microsoft-com:office:office" xmlns:r="http://schemas.openxmlformats.org/officeDocument/2006/relationships" xmlns:m="http://schemas.openxmlformats.org/officeDocument/2006/math" xmlns:v="urn:schemas-microsoft-com:vml" xmlns:wp14="http://schemas.microsoft.com/office/word/2010/wordprocessingDrawing" xmlns:wp="http://schemas.openxmlformats.org/drawingml/2006/wordprocessingDrawing" xmlns:w10="urn:schemas-microsoft-com:office:word" xmlns:w="http://schemas.openxmlformats.org/wordprocessingml/2006/main" xmlns:w14="http://schemas.microsoft.com/office/word/2010/wordml" xmlns:w15="http://schemas.microsoft.com/office/word/2012/wordml" xmlns:w16cex="http://schemas.microsoft.com/office/word/2018/wordml/cex" xmlns:w16cid="http://schemas.microsoft.com/office/word/2016/wordml/cid" xmlns:w16="http://schemas.microsoft.com/office/word/2018/wordml" xmlns:w16sdtdh="http://schemas.microsoft.com/office/word/2020/wordml/sdtdatahash" xmlns:w16se="http://schemas.microsoft.com/office/word/2015/wordml/symex" xmlns:wpg="http://schemas.microsoft.com/office/word/2010/wordprocessingGroup" xmlns:wpi="http://schemas.microsoft.com/office/word/2010/wordprocessingInk" xmlns:wne="http://schemas.microsoft.com/office/word/2006/wordml" xmlns:wps="http://schemas.microsoft.com/office/word/2010/wordprocessingShape" mc:Ignorable="w14 w15 w16se w16cid w16 w16cex w16sdtdh wp14">
+<w:ftr xmlns:wpc="http://schemas.microsoft.com/office/word/2010/wordprocessingCanvas" xmlns:cx="http://schemas.microsoft.com/office/drawing/2014/chartex" xmlns:cx1="http://schemas.microsoft.com/office/drawing/2015/9/8/chartex" xmlns:cx2="http://schemas.microsoft.com/office/drawing/2015/10/21/chartex" xmlns:cx3="http://schemas.microsoft.com/office/drawing/2016/5/9/chartex" xmlns:cx4="http://schemas.microsoft.com/office/drawing/2016/5/10/chartex" xmlns:cx5="http://schemas.microsoft.com/office/drawing/2016/5/11/chartex" xmlns:cx6="http://schemas.microsoft.com/office/drawing/2016/5/12/chartex" xmlns:cx7="http://schemas.microsoft.com/office/drawing/2016/5/13/chartex" xmlns:cx8="http://schemas.microsoft.com/office/drawing/2016/5/14/chartex" xmlns:mc="http://schemas.openxmlformats.org/markup-compatibility/2006" xmlns:aink="http://schemas.microsoft.com/office/drawing/2016/ink" xmlns:am3d="http://schemas.microsoft.com/office/drawing/2017/model3d" xmlns:o="urn:schemas-microsoft-com:office:office" xmlns:oel="http://schemas.microsoft.com/office/2019/extlst" xmlns:r="http://schemas.openxmlformats.org/officeDocument/2006/relationships" xmlns:m="http://schemas.openxmlformats.org/officeDocument/2006/math" xmlns:v="urn:schemas-microsoft-com:vml" xmlns:wp14="http://schemas.microsoft.com/office/word/2010/wordprocessingDrawing" xmlns:wp="http://schemas.openxmlformats.org/drawingml/2006/wordprocessingDrawing" xmlns:w10="urn:schemas-microsoft-com:office:word" xmlns:w="http://schemas.openxmlformats.org/wordprocessingml/2006/main" xmlns:w14="http://schemas.microsoft.com/office/word/2010/wordml" xmlns:w15="http://schemas.microsoft.com/office/word/2012/wordml" xmlns:w16cex="http://schemas.microsoft.com/office/word/2018/wordml/cex" xmlns:w16cid="http://schemas.microsoft.com/office/word/2016/wordml/cid" xmlns:w16="http://schemas.microsoft.com/office/word/2018/wordml" xmlns:w16sdtdh="http://schemas.microsoft.com/office/word/2020/wordml/sdtdatahash" xmlns:w16se="http://schemas.microsoft.com/office/word/2015/wordml/symex" xmlns:wpg="http://schemas.microsoft.com/office/word/2010/wordprocessingGroup" xmlns:wpi="http://schemas.microsoft.com/office/word/2010/wordprocessingInk" xmlns:wne="http://schemas.microsoft.com/office/word/2006/wordml" xmlns:wps="http://schemas.microsoft.com/office/word/2010/wordprocessingShape" mc:Ignorable="w14 w15 w16se w16cid w16 w16cex w16sdtdh wp14">
   <w:tbl>
     <w:tblPr>
       <w:tblStyle w:val="Tabellenraster"/>
@@ -5149,7 +5218,6 @@
               <w:dataBinding w:prefixMappings="xmlns:ns0='http://schemas.openxmlformats.org/officeDocument/2006/extended-properties' " w:xpath="/ns0:Properties[1]/ns0:Company[1]" w:storeItemID="{6668398D-A668-4E3E-A5EB-62B293D839F1}"/>
               <w:text/>
             </w:sdtPr>
-            <w:sdtEndPr/>
             <w:sdtContent>
               <w:r>
                 <w:rPr>
@@ -5193,7 +5261,6 @@
               <w:dataBinding w:prefixMappings="xmlns:ns0='http://purl.org/dc/elements/1.1/' xmlns:ns1='http://schemas.openxmlformats.org/package/2006/metadata/core-properties' " w:xpath="/ns1:coreProperties[1]/ns0:title[1]" w:storeItemID="{6C3C8BC8-F283-45AE-878A-BAB7291924A1}"/>
               <w:text/>
             </w:sdtPr>
-            <w:sdtEndPr/>
             <w:sdtContent>
               <w:r>
                 <w:rPr>
@@ -5229,7 +5296,6 @@
               <w:dataBinding w:prefixMappings="xmlns:ns0='http://purl.org/dc/elements/1.1/' xmlns:ns1='http://schemas.openxmlformats.org/package/2006/metadata/core-properties' " w:xpath="/ns1:coreProperties[1]/ns1:category[1]" w:storeItemID="{6C3C8BC8-F283-45AE-878A-BAB7291924A1}"/>
               <w:text/>
             </w:sdtPr>
-            <w:sdtEndPr/>
             <w:sdtContent>
               <w:r>
                 <w:rPr>
@@ -5279,14 +5345,13 @@
                 <w:docPart w:val="682D54B167AF4CB3B43DDB240F454274"/>
               </w:placeholder>
               <w:dataBinding w:prefixMappings="xmlns:ns0='http://schemas.microsoft.com/office/2006/coverPageProps' " w:xpath="/ns0:CoverPageProperties[1]/ns0:PublishDate[1]" w:storeItemID="{55AF091B-3C7A-41E3-B477-F2FDAA23CFDA}"/>
-              <w:date w:fullDate="2022-05-01T00:00:00Z">
+              <w:date w:fullDate="2022-11-06T00:00:00Z">
                 <w:dateFormat w:val="dd.MM.yyyy"/>
                 <w:lid w:val="de-DE"/>
                 <w:storeMappedDataAs w:val="dateTime"/>
                 <w:calendar w:val="gregorian"/>
               </w:date>
             </w:sdtPr>
-            <w:sdtEndPr/>
             <w:sdtContent>
               <w:r>
                 <w:rPr>
@@ -5294,7 +5359,7 @@
                   <w:sz w:val="16"/>
                   <w:szCs w:val="18"/>
                 </w:rPr>
-                <w:t>01.05.2022</w:t>
+                <w:t>06.11.2022</w:t>
               </w:r>
             </w:sdtContent>
           </w:sdt>
@@ -5373,7 +5438,7 @@
 </file>
 
 <file path=word/footer2.xml><?xml version="1.0" encoding="utf-8"?>
-<w:ftr xmlns:wpc="http://schemas.microsoft.com/office/word/2010/wordprocessingCanvas" xmlns:cx="http://schemas.microsoft.com/office/drawing/2014/chartex" xmlns:cx1="http://schemas.microsoft.com/office/drawing/2015/9/8/chartex" xmlns:cx2="http://schemas.microsoft.com/office/drawing/2015/10/21/chartex" xmlns:cx3="http://schemas.microsoft.com/office/drawing/2016/5/9/chartex" xmlns:cx4="http://schemas.microsoft.com/office/drawing/2016/5/10/chartex" xmlns:cx5="http://schemas.microsoft.com/office/drawing/2016/5/11/chartex" xmlns:cx6="http://schemas.microsoft.com/office/drawing/2016/5/12/chartex" xmlns:cx7="http://schemas.microsoft.com/office/drawing/2016/5/13/chartex" xmlns:cx8="http://schemas.microsoft.com/office/drawing/2016/5/14/chartex" xmlns:mc="http://schemas.openxmlformats.org/markup-compatibility/2006" xmlns:aink="http://schemas.microsoft.com/office/drawing/2016/ink" xmlns:am3d="http://schemas.microsoft.com/office/drawing/2017/model3d" xmlns:o="urn:schemas-microsoft-com:office:office" xmlns:r="http://schemas.openxmlformats.org/officeDocument/2006/relationships" xmlns:m="http://schemas.openxmlformats.org/officeDocument/2006/math" xmlns:v="urn:schemas-microsoft-com:vml" xmlns:wp14="http://schemas.microsoft.com/office/word/2010/wordprocessingDrawing" xmlns:wp="http://schemas.openxmlformats.org/drawingml/2006/wordprocessingDrawing" xmlns:w10="urn:schemas-microsoft-com:office:word" xmlns:w="http://schemas.openxmlformats.org/wordprocessingml/2006/main" xmlns:w14="http://schemas.microsoft.com/office/word/2010/wordml" xmlns:w15="http://schemas.microsoft.com/office/word/2012/wordml" xmlns:w16cex="http://schemas.microsoft.com/office/word/2018/wordml/cex" xmlns:w16cid="http://schemas.microsoft.com/office/word/2016/wordml/cid" xmlns:w16="http://schemas.microsoft.com/office/word/2018/wordml" xmlns:w16sdtdh="http://schemas.microsoft.com/office/word/2020/wordml/sdtdatahash" xmlns:w16se="http://schemas.microsoft.com/office/word/2015/wordml/symex" xmlns:wpg="http://schemas.microsoft.com/office/word/2010/wordprocessingGroup" xmlns:wpi="http://schemas.microsoft.com/office/word/2010/wordprocessingInk" xmlns:wne="http://schemas.microsoft.com/office/word/2006/wordml" xmlns:wps="http://schemas.microsoft.com/office/word/2010/wordprocessingShape" mc:Ignorable="w14 w15 w16se w16cid w16 w16cex w16sdtdh wp14">
+<w:ftr xmlns:wpc="http://schemas.microsoft.com/office/word/2010/wordprocessingCanvas" xmlns:cx="http://schemas.microsoft.com/office/drawing/2014/chartex" xmlns:cx1="http://schemas.microsoft.com/office/drawing/2015/9/8/chartex" xmlns:cx2="http://schemas.microsoft.com/office/drawing/2015/10/21/chartex" xmlns:cx3="http://schemas.microsoft.com/office/drawing/2016/5/9/chartex" xmlns:cx4="http://schemas.microsoft.com/office/drawing/2016/5/10/chartex" xmlns:cx5="http://schemas.microsoft.com/office/drawing/2016/5/11/chartex" xmlns:cx6="http://schemas.microsoft.com/office/drawing/2016/5/12/chartex" xmlns:cx7="http://schemas.microsoft.com/office/drawing/2016/5/13/chartex" xmlns:cx8="http://schemas.microsoft.com/office/drawing/2016/5/14/chartex" xmlns:mc="http://schemas.openxmlformats.org/markup-compatibility/2006" xmlns:aink="http://schemas.microsoft.com/office/drawing/2016/ink" xmlns:am3d="http://schemas.microsoft.com/office/drawing/2017/model3d" xmlns:o="urn:schemas-microsoft-com:office:office" xmlns:oel="http://schemas.microsoft.com/office/2019/extlst" xmlns:r="http://schemas.openxmlformats.org/officeDocument/2006/relationships" xmlns:m="http://schemas.openxmlformats.org/officeDocument/2006/math" xmlns:v="urn:schemas-microsoft-com:vml" xmlns:wp14="http://schemas.microsoft.com/office/word/2010/wordprocessingDrawing" xmlns:wp="http://schemas.openxmlformats.org/drawingml/2006/wordprocessingDrawing" xmlns:w10="urn:schemas-microsoft-com:office:word" xmlns:w="http://schemas.openxmlformats.org/wordprocessingml/2006/main" xmlns:w14="http://schemas.microsoft.com/office/word/2010/wordml" xmlns:w15="http://schemas.microsoft.com/office/word/2012/wordml" xmlns:w16cex="http://schemas.microsoft.com/office/word/2018/wordml/cex" xmlns:w16cid="http://schemas.microsoft.com/office/word/2016/wordml/cid" xmlns:w16="http://schemas.microsoft.com/office/word/2018/wordml" xmlns:w16sdtdh="http://schemas.microsoft.com/office/word/2020/wordml/sdtdatahash" xmlns:w16se="http://schemas.microsoft.com/office/word/2015/wordml/symex" xmlns:wpg="http://schemas.microsoft.com/office/word/2010/wordprocessingGroup" xmlns:wpi="http://schemas.microsoft.com/office/word/2010/wordprocessingInk" xmlns:wne="http://schemas.microsoft.com/office/word/2006/wordml" xmlns:wps="http://schemas.microsoft.com/office/word/2010/wordprocessingShape" mc:Ignorable="w14 w15 w16se w16cid w16 w16cex w16sdtdh wp14">
   <w:tbl>
     <w:tblPr>
       <w:tblStyle w:val="Tabellenraster"/>
@@ -5430,7 +5495,6 @@
               <w:dataBinding w:prefixMappings="xmlns:ns0='http://schemas.openxmlformats.org/officeDocument/2006/extended-properties' " w:xpath="/ns0:Properties[1]/ns0:Company[1]" w:storeItemID="{6668398D-A668-4E3E-A5EB-62B293D839F1}"/>
               <w:text/>
             </w:sdtPr>
-            <w:sdtEndPr/>
             <w:sdtContent>
               <w:r>
                 <w:rPr>
@@ -5474,7 +5538,6 @@
               <w:dataBinding w:prefixMappings="xmlns:ns0='http://purl.org/dc/elements/1.1/' xmlns:ns1='http://schemas.openxmlformats.org/package/2006/metadata/core-properties' " w:xpath="/ns1:coreProperties[1]/ns0:title[1]" w:storeItemID="{6C3C8BC8-F283-45AE-878A-BAB7291924A1}"/>
               <w:text/>
             </w:sdtPr>
-            <w:sdtEndPr/>
             <w:sdtContent>
               <w:r>
                 <w:rPr>
@@ -5510,7 +5573,6 @@
               <w:dataBinding w:prefixMappings="xmlns:ns0='http://purl.org/dc/elements/1.1/' xmlns:ns1='http://schemas.openxmlformats.org/package/2006/metadata/core-properties' " w:xpath="/ns1:coreProperties[1]/ns1:category[1]" w:storeItemID="{6C3C8BC8-F283-45AE-878A-BAB7291924A1}"/>
               <w:text/>
             </w:sdtPr>
-            <w:sdtEndPr/>
             <w:sdtContent>
               <w:r>
                 <w:rPr>
@@ -5560,14 +5622,13 @@
                 <w:docPart w:val="43C10DBA65DC4F82B8D850C3DB6D38AC"/>
               </w:placeholder>
               <w:dataBinding w:prefixMappings="xmlns:ns0='http://schemas.microsoft.com/office/2006/coverPageProps' " w:xpath="/ns0:CoverPageProperties[1]/ns0:PublishDate[1]" w:storeItemID="{55AF091B-3C7A-41E3-B477-F2FDAA23CFDA}"/>
-              <w:date w:fullDate="2022-05-01T00:00:00Z">
+              <w:date w:fullDate="2022-11-06T00:00:00Z">
                 <w:dateFormat w:val="dd.MM.yyyy"/>
                 <w:lid w:val="de-DE"/>
                 <w:storeMappedDataAs w:val="dateTime"/>
                 <w:calendar w:val="gregorian"/>
               </w:date>
             </w:sdtPr>
-            <w:sdtEndPr/>
             <w:sdtContent>
               <w:r>
                 <w:rPr>
@@ -5575,7 +5636,7 @@
                   <w:sz w:val="16"/>
                   <w:szCs w:val="18"/>
                 </w:rPr>
-                <w:t>01.05.2022</w:t>
+                <w:t>06.11.2022</w:t>
               </w:r>
             </w:sdtContent>
           </w:sdt>
@@ -5662,7 +5723,7 @@
 </file>
 
 <file path=word/footnotes.xml><?xml version="1.0" encoding="utf-8"?>
-<w:footnotes xmlns:wpc="http://schemas.microsoft.com/office/word/2010/wordprocessingCanvas" xmlns:cx="http://schemas.microsoft.com/office/drawing/2014/chartex" xmlns:cx1="http://schemas.microsoft.com/office/drawing/2015/9/8/chartex" xmlns:cx2="http://schemas.microsoft.com/office/drawing/2015/10/21/chartex" xmlns:cx3="http://schemas.microsoft.com/office/drawing/2016/5/9/chartex" xmlns:cx4="http://schemas.microsoft.com/office/drawing/2016/5/10/chartex" xmlns:cx5="http://schemas.microsoft.com/office/drawing/2016/5/11/chartex" xmlns:cx6="http://schemas.microsoft.com/office/drawing/2016/5/12/chartex" xmlns:cx7="http://schemas.microsoft.com/office/drawing/2016/5/13/chartex" xmlns:cx8="http://schemas.microsoft.com/office/drawing/2016/5/14/chartex" xmlns:mc="http://schemas.openxmlformats.org/markup-compatibility/2006" xmlns:aink="http://schemas.microsoft.com/office/drawing/2016/ink" xmlns:am3d="http://schemas.microsoft.com/office/drawing/2017/model3d" xmlns:o="urn:schemas-microsoft-com:office:office" xmlns:r="http://schemas.openxmlformats.org/officeDocument/2006/relationships" xmlns:m="http://schemas.openxmlformats.org/officeDocument/2006/math" xmlns:v="urn:schemas-microsoft-com:vml" xmlns:wp14="http://schemas.microsoft.com/office/word/2010/wordprocessingDrawing" xmlns:wp="http://schemas.openxmlformats.org/drawingml/2006/wordprocessingDrawing" xmlns:w10="urn:schemas-microsoft-com:office:word" xmlns:w="http://schemas.openxmlformats.org/wordprocessingml/2006/main" xmlns:w14="http://schemas.microsoft.com/office/word/2010/wordml" xmlns:w15="http://schemas.microsoft.com/office/word/2012/wordml" xmlns:w16cex="http://schemas.microsoft.com/office/word/2018/wordml/cex" xmlns:w16cid="http://schemas.microsoft.com/office/word/2016/wordml/cid" xmlns:w16="http://schemas.microsoft.com/office/word/2018/wordml" xmlns:w16sdtdh="http://schemas.microsoft.com/office/word/2020/wordml/sdtdatahash" xmlns:w16se="http://schemas.microsoft.com/office/word/2015/wordml/symex" xmlns:wpg="http://schemas.microsoft.com/office/word/2010/wordprocessingGroup" xmlns:wpi="http://schemas.microsoft.com/office/word/2010/wordprocessingInk" xmlns:wne="http://schemas.microsoft.com/office/word/2006/wordml" xmlns:wps="http://schemas.microsoft.com/office/word/2010/wordprocessingShape" mc:Ignorable="w14 w15 w16se w16cid w16 w16cex w16sdtdh wp14">
+<w:footnotes xmlns:wpc="http://schemas.microsoft.com/office/word/2010/wordprocessingCanvas" xmlns:cx="http://schemas.microsoft.com/office/drawing/2014/chartex" xmlns:cx1="http://schemas.microsoft.com/office/drawing/2015/9/8/chartex" xmlns:cx2="http://schemas.microsoft.com/office/drawing/2015/10/21/chartex" xmlns:cx3="http://schemas.microsoft.com/office/drawing/2016/5/9/chartex" xmlns:cx4="http://schemas.microsoft.com/office/drawing/2016/5/10/chartex" xmlns:cx5="http://schemas.microsoft.com/office/drawing/2016/5/11/chartex" xmlns:cx6="http://schemas.microsoft.com/office/drawing/2016/5/12/chartex" xmlns:cx7="http://schemas.microsoft.com/office/drawing/2016/5/13/chartex" xmlns:cx8="http://schemas.microsoft.com/office/drawing/2016/5/14/chartex" xmlns:mc="http://schemas.openxmlformats.org/markup-compatibility/2006" xmlns:aink="http://schemas.microsoft.com/office/drawing/2016/ink" xmlns:am3d="http://schemas.microsoft.com/office/drawing/2017/model3d" xmlns:o="urn:schemas-microsoft-com:office:office" xmlns:oel="http://schemas.microsoft.com/office/2019/extlst" xmlns:r="http://schemas.openxmlformats.org/officeDocument/2006/relationships" xmlns:m="http://schemas.openxmlformats.org/officeDocument/2006/math" xmlns:v="urn:schemas-microsoft-com:vml" xmlns:wp14="http://schemas.microsoft.com/office/word/2010/wordprocessingDrawing" xmlns:wp="http://schemas.openxmlformats.org/drawingml/2006/wordprocessingDrawing" xmlns:w10="urn:schemas-microsoft-com:office:word" xmlns:w="http://schemas.openxmlformats.org/wordprocessingml/2006/main" xmlns:w14="http://schemas.microsoft.com/office/word/2010/wordml" xmlns:w15="http://schemas.microsoft.com/office/word/2012/wordml" xmlns:w16cex="http://schemas.microsoft.com/office/word/2018/wordml/cex" xmlns:w16cid="http://schemas.microsoft.com/office/word/2016/wordml/cid" xmlns:w16="http://schemas.microsoft.com/office/word/2018/wordml" xmlns:w16sdtdh="http://schemas.microsoft.com/office/word/2020/wordml/sdtdatahash" xmlns:w16se="http://schemas.microsoft.com/office/word/2015/wordml/symex" xmlns:wpg="http://schemas.microsoft.com/office/word/2010/wordprocessingGroup" xmlns:wpi="http://schemas.microsoft.com/office/word/2010/wordprocessingInk" xmlns:wne="http://schemas.microsoft.com/office/word/2006/wordml" xmlns:wps="http://schemas.microsoft.com/office/word/2010/wordprocessingShape" mc:Ignorable="w14 w15 w16se w16cid w16 w16cex w16sdtdh wp14">
   <w:footnote w:type="separator" w:id="-1">
     <w:p>
       <w:r>
@@ -5689,36 +5750,7 @@
         <w:footnoteRef/>
       </w:r>
       <w:r>
-        <w:t xml:space="preserve"> </w:t>
-      </w:r>
-      <w:proofErr w:type="gramStart"/>
-      <w:r>
-        <w:t>.</w:t>
-      </w:r>
-      <w:proofErr w:type="spellStart"/>
-      <w:r>
-        <w:t>tbc</w:t>
-      </w:r>
-      <w:proofErr w:type="spellEnd"/>
-      <w:proofErr w:type="gramEnd"/>
-      <w:r>
-        <w:t xml:space="preserve"> (Englisch: </w:t>
-      </w:r>
-      <w:proofErr w:type="spellStart"/>
-      <w:r>
-        <w:t>textblocks</w:t>
-      </w:r>
-      <w:proofErr w:type="spellEnd"/>
-      <w:r>
-        <w:t xml:space="preserve"> </w:t>
-      </w:r>
-      <w:proofErr w:type="spellStart"/>
-      <w:r>
-        <w:t>catalog</w:t>
-      </w:r>
-      <w:proofErr w:type="spellEnd"/>
-      <w:r>
-        <w:t>)</w:t>
+        <w:t xml:space="preserve"> .tbc (Englisch: textblocks catalog)</w:t>
       </w:r>
     </w:p>
   </w:footnote>
@@ -5726,7 +5758,7 @@
 </file>
 
 <file path=word/header1.xml><?xml version="1.0" encoding="utf-8"?>
-<w:hdr xmlns:wpc="http://schemas.microsoft.com/office/word/2010/wordprocessingCanvas" xmlns:cx="http://schemas.microsoft.com/office/drawing/2014/chartex" xmlns:cx1="http://schemas.microsoft.com/office/drawing/2015/9/8/chartex" xmlns:cx2="http://schemas.microsoft.com/office/drawing/2015/10/21/chartex" xmlns:cx3="http://schemas.microsoft.com/office/drawing/2016/5/9/chartex" xmlns:cx4="http://schemas.microsoft.com/office/drawing/2016/5/10/chartex" xmlns:cx5="http://schemas.microsoft.com/office/drawing/2016/5/11/chartex" xmlns:cx6="http://schemas.microsoft.com/office/drawing/2016/5/12/chartex" xmlns:cx7="http://schemas.microsoft.com/office/drawing/2016/5/13/chartex" xmlns:cx8="http://schemas.microsoft.com/office/drawing/2016/5/14/chartex" xmlns:mc="http://schemas.openxmlformats.org/markup-compatibility/2006" xmlns:aink="http://schemas.microsoft.com/office/drawing/2016/ink" xmlns:am3d="http://schemas.microsoft.com/office/drawing/2017/model3d" xmlns:o="urn:schemas-microsoft-com:office:office" xmlns:r="http://schemas.openxmlformats.org/officeDocument/2006/relationships" xmlns:m="http://schemas.openxmlformats.org/officeDocument/2006/math" xmlns:v="urn:schemas-microsoft-com:vml" xmlns:wp14="http://schemas.microsoft.com/office/word/2010/wordprocessingDrawing" xmlns:wp="http://schemas.openxmlformats.org/drawingml/2006/wordprocessingDrawing" xmlns:w10="urn:schemas-microsoft-com:office:word" xmlns:w="http://schemas.openxmlformats.org/wordprocessingml/2006/main" xmlns:w14="http://schemas.microsoft.com/office/word/2010/wordml" xmlns:w15="http://schemas.microsoft.com/office/word/2012/wordml" xmlns:w16cex="http://schemas.microsoft.com/office/word/2018/wordml/cex" xmlns:w16cid="http://schemas.microsoft.com/office/word/2016/wordml/cid" xmlns:w16="http://schemas.microsoft.com/office/word/2018/wordml" xmlns:w16sdtdh="http://schemas.microsoft.com/office/word/2020/wordml/sdtdatahash" xmlns:w16se="http://schemas.microsoft.com/office/word/2015/wordml/symex" xmlns:wpg="http://schemas.microsoft.com/office/word/2010/wordprocessingGroup" xmlns:wpi="http://schemas.microsoft.com/office/word/2010/wordprocessingInk" xmlns:wne="http://schemas.microsoft.com/office/word/2006/wordml" xmlns:wps="http://schemas.microsoft.com/office/word/2010/wordprocessingShape" mc:Ignorable="w14 w15 w16se w16cid w16 w16cex w16sdtdh wp14">
+<w:hdr xmlns:wpc="http://schemas.microsoft.com/office/word/2010/wordprocessingCanvas" xmlns:cx="http://schemas.microsoft.com/office/drawing/2014/chartex" xmlns:cx1="http://schemas.microsoft.com/office/drawing/2015/9/8/chartex" xmlns:cx2="http://schemas.microsoft.com/office/drawing/2015/10/21/chartex" xmlns:cx3="http://schemas.microsoft.com/office/drawing/2016/5/9/chartex" xmlns:cx4="http://schemas.microsoft.com/office/drawing/2016/5/10/chartex" xmlns:cx5="http://schemas.microsoft.com/office/drawing/2016/5/11/chartex" xmlns:cx6="http://schemas.microsoft.com/office/drawing/2016/5/12/chartex" xmlns:cx7="http://schemas.microsoft.com/office/drawing/2016/5/13/chartex" xmlns:cx8="http://schemas.microsoft.com/office/drawing/2016/5/14/chartex" xmlns:mc="http://schemas.openxmlformats.org/markup-compatibility/2006" xmlns:aink="http://schemas.microsoft.com/office/drawing/2016/ink" xmlns:am3d="http://schemas.microsoft.com/office/drawing/2017/model3d" xmlns:o="urn:schemas-microsoft-com:office:office" xmlns:oel="http://schemas.microsoft.com/office/2019/extlst" xmlns:r="http://schemas.openxmlformats.org/officeDocument/2006/relationships" xmlns:m="http://schemas.openxmlformats.org/officeDocument/2006/math" xmlns:v="urn:schemas-microsoft-com:vml" xmlns:wp14="http://schemas.microsoft.com/office/word/2010/wordprocessingDrawing" xmlns:wp="http://schemas.openxmlformats.org/drawingml/2006/wordprocessingDrawing" xmlns:w10="urn:schemas-microsoft-com:office:word" xmlns:w="http://schemas.openxmlformats.org/wordprocessingml/2006/main" xmlns:w14="http://schemas.microsoft.com/office/word/2010/wordml" xmlns:w15="http://schemas.microsoft.com/office/word/2012/wordml" xmlns:w16cex="http://schemas.microsoft.com/office/word/2018/wordml/cex" xmlns:w16cid="http://schemas.microsoft.com/office/word/2016/wordml/cid" xmlns:w16="http://schemas.microsoft.com/office/word/2018/wordml" xmlns:w16sdtdh="http://schemas.microsoft.com/office/word/2020/wordml/sdtdatahash" xmlns:w16se="http://schemas.microsoft.com/office/word/2015/wordml/symex" xmlns:wpg="http://schemas.microsoft.com/office/word/2010/wordprocessingGroup" xmlns:wpi="http://schemas.microsoft.com/office/word/2010/wordprocessingInk" xmlns:wne="http://schemas.microsoft.com/office/word/2006/wordml" xmlns:wps="http://schemas.microsoft.com/office/word/2010/wordprocessingShape" mc:Ignorable="w14 w15 w16se w16cid w16 w16cex w16sdtdh wp14">
   <w:p>
     <w:pPr>
       <w:pStyle w:val="Kopfzeile"/>
@@ -5752,7 +5784,7 @@
 </file>
 
 <file path=word/header2.xml><?xml version="1.0" encoding="utf-8"?>
-<w:hdr xmlns:wpc="http://schemas.microsoft.com/office/word/2010/wordprocessingCanvas" xmlns:cx="http://schemas.microsoft.com/office/drawing/2014/chartex" xmlns:cx1="http://schemas.microsoft.com/office/drawing/2015/9/8/chartex" xmlns:cx2="http://schemas.microsoft.com/office/drawing/2015/10/21/chartex" xmlns:cx3="http://schemas.microsoft.com/office/drawing/2016/5/9/chartex" xmlns:cx4="http://schemas.microsoft.com/office/drawing/2016/5/10/chartex" xmlns:cx5="http://schemas.microsoft.com/office/drawing/2016/5/11/chartex" xmlns:cx6="http://schemas.microsoft.com/office/drawing/2016/5/12/chartex" xmlns:cx7="http://schemas.microsoft.com/office/drawing/2016/5/13/chartex" xmlns:cx8="http://schemas.microsoft.com/office/drawing/2016/5/14/chartex" xmlns:mc="http://schemas.openxmlformats.org/markup-compatibility/2006" xmlns:aink="http://schemas.microsoft.com/office/drawing/2016/ink" xmlns:am3d="http://schemas.microsoft.com/office/drawing/2017/model3d" xmlns:o="urn:schemas-microsoft-com:office:office" xmlns:r="http://schemas.openxmlformats.org/officeDocument/2006/relationships" xmlns:m="http://schemas.openxmlformats.org/officeDocument/2006/math" xmlns:v="urn:schemas-microsoft-com:vml" xmlns:wp14="http://schemas.microsoft.com/office/word/2010/wordprocessingDrawing" xmlns:wp="http://schemas.openxmlformats.org/drawingml/2006/wordprocessingDrawing" xmlns:w10="urn:schemas-microsoft-com:office:word" xmlns:w="http://schemas.openxmlformats.org/wordprocessingml/2006/main" xmlns:w14="http://schemas.microsoft.com/office/word/2010/wordml" xmlns:w15="http://schemas.microsoft.com/office/word/2012/wordml" xmlns:w16cex="http://schemas.microsoft.com/office/word/2018/wordml/cex" xmlns:w16cid="http://schemas.microsoft.com/office/word/2016/wordml/cid" xmlns:w16="http://schemas.microsoft.com/office/word/2018/wordml" xmlns:w16sdtdh="http://schemas.microsoft.com/office/word/2020/wordml/sdtdatahash" xmlns:w16se="http://schemas.microsoft.com/office/word/2015/wordml/symex" xmlns:wpg="http://schemas.microsoft.com/office/word/2010/wordprocessingGroup" xmlns:wpi="http://schemas.microsoft.com/office/word/2010/wordprocessingInk" xmlns:wne="http://schemas.microsoft.com/office/word/2006/wordml" xmlns:wps="http://schemas.microsoft.com/office/word/2010/wordprocessingShape" mc:Ignorable="w14 w15 w16se w16cid w16 w16cex w16sdtdh wp14">
+<w:hdr xmlns:wpc="http://schemas.microsoft.com/office/word/2010/wordprocessingCanvas" xmlns:cx="http://schemas.microsoft.com/office/drawing/2014/chartex" xmlns:cx1="http://schemas.microsoft.com/office/drawing/2015/9/8/chartex" xmlns:cx2="http://schemas.microsoft.com/office/drawing/2015/10/21/chartex" xmlns:cx3="http://schemas.microsoft.com/office/drawing/2016/5/9/chartex" xmlns:cx4="http://schemas.microsoft.com/office/drawing/2016/5/10/chartex" xmlns:cx5="http://schemas.microsoft.com/office/drawing/2016/5/11/chartex" xmlns:cx6="http://schemas.microsoft.com/office/drawing/2016/5/12/chartex" xmlns:cx7="http://schemas.microsoft.com/office/drawing/2016/5/13/chartex" xmlns:cx8="http://schemas.microsoft.com/office/drawing/2016/5/14/chartex" xmlns:mc="http://schemas.openxmlformats.org/markup-compatibility/2006" xmlns:aink="http://schemas.microsoft.com/office/drawing/2016/ink" xmlns:am3d="http://schemas.microsoft.com/office/drawing/2017/model3d" xmlns:o="urn:schemas-microsoft-com:office:office" xmlns:oel="http://schemas.microsoft.com/office/2019/extlst" xmlns:r="http://schemas.openxmlformats.org/officeDocument/2006/relationships" xmlns:m="http://schemas.openxmlformats.org/officeDocument/2006/math" xmlns:v="urn:schemas-microsoft-com:vml" xmlns:wp14="http://schemas.microsoft.com/office/word/2010/wordprocessingDrawing" xmlns:wp="http://schemas.openxmlformats.org/drawingml/2006/wordprocessingDrawing" xmlns:w10="urn:schemas-microsoft-com:office:word" xmlns:w="http://schemas.openxmlformats.org/wordprocessingml/2006/main" xmlns:w14="http://schemas.microsoft.com/office/word/2010/wordml" xmlns:w15="http://schemas.microsoft.com/office/word/2012/wordml" xmlns:w16cex="http://schemas.microsoft.com/office/word/2018/wordml/cex" xmlns:w16cid="http://schemas.microsoft.com/office/word/2016/wordml/cid" xmlns:w16="http://schemas.microsoft.com/office/word/2018/wordml" xmlns:w16sdtdh="http://schemas.microsoft.com/office/word/2020/wordml/sdtdatahash" xmlns:w16se="http://schemas.microsoft.com/office/word/2015/wordml/symex" xmlns:wpg="http://schemas.microsoft.com/office/word/2010/wordprocessingGroup" xmlns:wpi="http://schemas.microsoft.com/office/word/2010/wordprocessingInk" xmlns:wne="http://schemas.microsoft.com/office/word/2006/wordml" xmlns:wps="http://schemas.microsoft.com/office/word/2010/wordprocessingShape" mc:Ignorable="w14 w15 w16se w16cid w16 w16cex w16sdtdh wp14">
   <w:p>
     <w:pPr>
       <w:pStyle w:val="Kopfzeile"/>
@@ -5792,7 +5824,7 @@
         <w:color w:val="808080" w:themeColor="background1" w:themeShade="80"/>
         <w:sz w:val="20"/>
       </w:rPr>
-      <w:t>Ein formatierter Textbaustein</w:t>
+      <w:t>Beispiele für formatierte Textbausteine</w:t>
     </w:r>
     <w:r>
       <w:rPr>
@@ -5806,7 +5838,7 @@
 </file>
 
 <file path=word/numbering.xml><?xml version="1.0" encoding="utf-8"?>
-<w:numbering xmlns:wpc="http://schemas.microsoft.com/office/word/2010/wordprocessingCanvas" xmlns:cx="http://schemas.microsoft.com/office/drawing/2014/chartex" xmlns:cx1="http://schemas.microsoft.com/office/drawing/2015/9/8/chartex" xmlns:cx2="http://schemas.microsoft.com/office/drawing/2015/10/21/chartex" xmlns:cx3="http://schemas.microsoft.com/office/drawing/2016/5/9/chartex" xmlns:cx4="http://schemas.microsoft.com/office/drawing/2016/5/10/chartex" xmlns:cx5="http://schemas.microsoft.com/office/drawing/2016/5/11/chartex" xmlns:cx6="http://schemas.microsoft.com/office/drawing/2016/5/12/chartex" xmlns:cx7="http://schemas.microsoft.com/office/drawing/2016/5/13/chartex" xmlns:cx8="http://schemas.microsoft.com/office/drawing/2016/5/14/chartex" xmlns:mc="http://schemas.openxmlformats.org/markup-compatibility/2006" xmlns:aink="http://schemas.microsoft.com/office/drawing/2016/ink" xmlns:am3d="http://schemas.microsoft.com/office/drawing/2017/model3d" xmlns:o="urn:schemas-microsoft-com:office:office" xmlns:r="http://schemas.openxmlformats.org/officeDocument/2006/relationships" xmlns:m="http://schemas.openxmlformats.org/officeDocument/2006/math" xmlns:v="urn:schemas-microsoft-com:vml" xmlns:wp14="http://schemas.microsoft.com/office/word/2010/wordprocessingDrawing" xmlns:wp="http://schemas.openxmlformats.org/drawingml/2006/wordprocessingDrawing" xmlns:w10="urn:schemas-microsoft-com:office:word" xmlns:w="http://schemas.openxmlformats.org/wordprocessingml/2006/main" xmlns:w14="http://schemas.microsoft.com/office/word/2010/wordml" xmlns:w15="http://schemas.microsoft.com/office/word/2012/wordml" xmlns:w16cex="http://schemas.microsoft.com/office/word/2018/wordml/cex" xmlns:w16cid="http://schemas.microsoft.com/office/word/2016/wordml/cid" xmlns:w16="http://schemas.microsoft.com/office/word/2018/wordml" xmlns:w16sdtdh="http://schemas.microsoft.com/office/word/2020/wordml/sdtdatahash" xmlns:w16se="http://schemas.microsoft.com/office/word/2015/wordml/symex" xmlns:wpg="http://schemas.microsoft.com/office/word/2010/wordprocessingGroup" xmlns:wpi="http://schemas.microsoft.com/office/word/2010/wordprocessingInk" xmlns:wne="http://schemas.microsoft.com/office/word/2006/wordml" xmlns:wps="http://schemas.microsoft.com/office/word/2010/wordprocessingShape" mc:Ignorable="w14 w15 w16se w16cid w16 w16cex w16sdtdh wp14">
+<w:numbering xmlns:wpc="http://schemas.microsoft.com/office/word/2010/wordprocessingCanvas" xmlns:cx="http://schemas.microsoft.com/office/drawing/2014/chartex" xmlns:cx1="http://schemas.microsoft.com/office/drawing/2015/9/8/chartex" xmlns:cx2="http://schemas.microsoft.com/office/drawing/2015/10/21/chartex" xmlns:cx3="http://schemas.microsoft.com/office/drawing/2016/5/9/chartex" xmlns:cx4="http://schemas.microsoft.com/office/drawing/2016/5/10/chartex" xmlns:cx5="http://schemas.microsoft.com/office/drawing/2016/5/11/chartex" xmlns:cx6="http://schemas.microsoft.com/office/drawing/2016/5/12/chartex" xmlns:cx7="http://schemas.microsoft.com/office/drawing/2016/5/13/chartex" xmlns:cx8="http://schemas.microsoft.com/office/drawing/2016/5/14/chartex" xmlns:mc="http://schemas.openxmlformats.org/markup-compatibility/2006" xmlns:aink="http://schemas.microsoft.com/office/drawing/2016/ink" xmlns:am3d="http://schemas.microsoft.com/office/drawing/2017/model3d" xmlns:o="urn:schemas-microsoft-com:office:office" xmlns:oel="http://schemas.microsoft.com/office/2019/extlst" xmlns:r="http://schemas.openxmlformats.org/officeDocument/2006/relationships" xmlns:m="http://schemas.openxmlformats.org/officeDocument/2006/math" xmlns:v="urn:schemas-microsoft-com:vml" xmlns:wp14="http://schemas.microsoft.com/office/word/2010/wordprocessingDrawing" xmlns:wp="http://schemas.openxmlformats.org/drawingml/2006/wordprocessingDrawing" xmlns:w10="urn:schemas-microsoft-com:office:word" xmlns:w="http://schemas.openxmlformats.org/wordprocessingml/2006/main" xmlns:w14="http://schemas.microsoft.com/office/word/2010/wordml" xmlns:w15="http://schemas.microsoft.com/office/word/2012/wordml" xmlns:w16cex="http://schemas.microsoft.com/office/word/2018/wordml/cex" xmlns:w16cid="http://schemas.microsoft.com/office/word/2016/wordml/cid" xmlns:w16="http://schemas.microsoft.com/office/word/2018/wordml" xmlns:w16sdtdh="http://schemas.microsoft.com/office/word/2020/wordml/sdtdatahash" xmlns:w16se="http://schemas.microsoft.com/office/word/2015/wordml/symex" xmlns:wpg="http://schemas.microsoft.com/office/word/2010/wordprocessingGroup" xmlns:wpi="http://schemas.microsoft.com/office/word/2010/wordprocessingInk" xmlns:wne="http://schemas.microsoft.com/office/word/2006/wordml" xmlns:wps="http://schemas.microsoft.com/office/word/2010/wordprocessingShape" mc:Ignorable="w14 w15 w16se w16cid w16 w16cex w16sdtdh wp14">
   <w:abstractNum w:abstractNumId="0" w15:restartNumberingAfterBreak="0">
     <w:nsid w:val="0BBC64FE"/>
     <w:multiLevelType w:val="hybridMultilevel"/>
@@ -10051,7 +10083,7 @@
 </file>
 
 <file path=word/glossary/document.xml><?xml version="1.0" encoding="utf-8"?>
-<w:glossaryDocument xmlns:wpc="http://schemas.microsoft.com/office/word/2010/wordprocessingCanvas" xmlns:cx="http://schemas.microsoft.com/office/drawing/2014/chartex" xmlns:cx1="http://schemas.microsoft.com/office/drawing/2015/9/8/chartex" xmlns:cx2="http://schemas.microsoft.com/office/drawing/2015/10/21/chartex" xmlns:cx3="http://schemas.microsoft.com/office/drawing/2016/5/9/chartex" xmlns:cx4="http://schemas.microsoft.com/office/drawing/2016/5/10/chartex" xmlns:cx5="http://schemas.microsoft.com/office/drawing/2016/5/11/chartex" xmlns:cx6="http://schemas.microsoft.com/office/drawing/2016/5/12/chartex" xmlns:cx7="http://schemas.microsoft.com/office/drawing/2016/5/13/chartex" xmlns:cx8="http://schemas.microsoft.com/office/drawing/2016/5/14/chartex" xmlns:mc="http://schemas.openxmlformats.org/markup-compatibility/2006" xmlns:aink="http://schemas.microsoft.com/office/drawing/2016/ink" xmlns:am3d="http://schemas.microsoft.com/office/drawing/2017/model3d" xmlns:o="urn:schemas-microsoft-com:office:office" xmlns:r="http://schemas.openxmlformats.org/officeDocument/2006/relationships" xmlns:m="http://schemas.openxmlformats.org/officeDocument/2006/math" xmlns:v="urn:schemas-microsoft-com:vml" xmlns:wp14="http://schemas.microsoft.com/office/word/2010/wordprocessingDrawing" xmlns:wp="http://schemas.openxmlformats.org/drawingml/2006/wordprocessingDrawing" xmlns:w10="urn:schemas-microsoft-com:office:word" xmlns:w="http://schemas.openxmlformats.org/wordprocessingml/2006/main" xmlns:w14="http://schemas.microsoft.com/office/word/2010/wordml" xmlns:w15="http://schemas.microsoft.com/office/word/2012/wordml" xmlns:w16cex="http://schemas.microsoft.com/office/word/2018/wordml/cex" xmlns:w16cid="http://schemas.microsoft.com/office/word/2016/wordml/cid" xmlns:w16="http://schemas.microsoft.com/office/word/2018/wordml" xmlns:w16sdtdh="http://schemas.microsoft.com/office/word/2020/wordml/sdtdatahash" xmlns:w16se="http://schemas.microsoft.com/office/word/2015/wordml/symex" xmlns:wpg="http://schemas.microsoft.com/office/word/2010/wordprocessingGroup" xmlns:wpi="http://schemas.microsoft.com/office/word/2010/wordprocessingInk" xmlns:wne="http://schemas.microsoft.com/office/word/2006/wordml" xmlns:wps="http://schemas.microsoft.com/office/word/2010/wordprocessingShape" mc:Ignorable="w14 w15 w16se w16cid w16 w16cex w16sdtdh wp14">
+<w:glossaryDocument xmlns:wpc="http://schemas.microsoft.com/office/word/2010/wordprocessingCanvas" xmlns:cx="http://schemas.microsoft.com/office/drawing/2014/chartex" xmlns:cx1="http://schemas.microsoft.com/office/drawing/2015/9/8/chartex" xmlns:cx2="http://schemas.microsoft.com/office/drawing/2015/10/21/chartex" xmlns:cx3="http://schemas.microsoft.com/office/drawing/2016/5/9/chartex" xmlns:cx4="http://schemas.microsoft.com/office/drawing/2016/5/10/chartex" xmlns:cx5="http://schemas.microsoft.com/office/drawing/2016/5/11/chartex" xmlns:cx6="http://schemas.microsoft.com/office/drawing/2016/5/12/chartex" xmlns:cx7="http://schemas.microsoft.com/office/drawing/2016/5/13/chartex" xmlns:cx8="http://schemas.microsoft.com/office/drawing/2016/5/14/chartex" xmlns:mc="http://schemas.openxmlformats.org/markup-compatibility/2006" xmlns:aink="http://schemas.microsoft.com/office/drawing/2016/ink" xmlns:am3d="http://schemas.microsoft.com/office/drawing/2017/model3d" xmlns:o="urn:schemas-microsoft-com:office:office" xmlns:oel="http://schemas.microsoft.com/office/2019/extlst" xmlns:r="http://schemas.openxmlformats.org/officeDocument/2006/relationships" xmlns:m="http://schemas.openxmlformats.org/officeDocument/2006/math" xmlns:v="urn:schemas-microsoft-com:vml" xmlns:wp14="http://schemas.microsoft.com/office/word/2010/wordprocessingDrawing" xmlns:wp="http://schemas.openxmlformats.org/drawingml/2006/wordprocessingDrawing" xmlns:w10="urn:schemas-microsoft-com:office:word" xmlns:w="http://schemas.openxmlformats.org/wordprocessingml/2006/main" xmlns:w14="http://schemas.microsoft.com/office/word/2010/wordml" xmlns:w15="http://schemas.microsoft.com/office/word/2012/wordml" xmlns:w16cex="http://schemas.microsoft.com/office/word/2018/wordml/cex" xmlns:w16cid="http://schemas.microsoft.com/office/word/2016/wordml/cid" xmlns:w16="http://schemas.microsoft.com/office/word/2018/wordml" xmlns:w16sdtdh="http://schemas.microsoft.com/office/word/2020/wordml/sdtdatahash" xmlns:w16se="http://schemas.microsoft.com/office/word/2015/wordml/symex" xmlns:wpg="http://schemas.microsoft.com/office/word/2010/wordprocessingGroup" xmlns:wpi="http://schemas.microsoft.com/office/word/2010/wordprocessingInk" xmlns:wne="http://schemas.microsoft.com/office/word/2006/wordml" xmlns:wps="http://schemas.microsoft.com/office/word/2010/wordprocessingShape" mc:Ignorable="w14 w15 w16se w16cid w16 w16cex w16sdtdh wp14">
   <w:docParts>
     <w:docPart>
       <w:docPartPr>
@@ -10404,11 +10436,13 @@
     <w:rsid w:val="00720CF6"/>
     <w:rsid w:val="009B48D5"/>
     <w:rsid w:val="00A82EF6"/>
+    <w:rsid w:val="00A863B9"/>
     <w:rsid w:val="00AB239A"/>
     <w:rsid w:val="00B14E9D"/>
     <w:rsid w:val="00B334E1"/>
     <w:rsid w:val="00B3765F"/>
     <w:rsid w:val="00D972C3"/>
+    <w:rsid w:val="00E417D3"/>
     <w:rsid w:val="00EF0520"/>
     <w:rsid w:val="00F950DE"/>
     <w:rsid w:val="00FF2A92"/>
@@ -11200,7 +11234,7 @@
 
 <file path=customXml/item1.xml><?xml version="1.0" encoding="utf-8"?>
 <CoverPageProperties xmlns="http://schemas.microsoft.com/office/2006/coverPageProps">
-  <PublishDate>2022-05-01</PublishDate>
+  <PublishDate>2022-11-06</PublishDate>
   <Abstract/>
   <CompanyAddress/>
   <CompanyPhone/>
